--- a/apply/linVitae.docx
+++ b/apply/linVitae.docx
@@ -24,21 +24,12 @@
         </w:rPr>
         <w:t xml:space="preserve">Curriculum Vitae of </w:t>
       </w:r>
-      <w:proofErr w:type="spellStart"/>
-      <w:r>
-        <w:rPr>
-          <w:sz w:val="28"/>
-          <w:szCs w:val="28"/>
-        </w:rPr>
-        <w:t>Zhongyan</w:t>
-      </w:r>
-      <w:proofErr w:type="spellEnd"/>
-      <w:r>
-        <w:rPr>
-          <w:sz w:val="28"/>
-          <w:szCs w:val="28"/>
-        </w:rPr>
-        <w:t xml:space="preserve"> Lin</w:t>
+      <w:r>
+        <w:rPr>
+          <w:sz w:val="28"/>
+          <w:szCs w:val="28"/>
+        </w:rPr>
+        <w:t>Zhongyan Lin</w:t>
       </w:r>
       <w:r>
         <w:rPr>
@@ -373,1354 +364,1211 @@
           <w:sz w:val="28"/>
           <w:szCs w:val="28"/>
         </w:rPr>
-        <w:t xml:space="preserve">Associate </w:t>
-      </w:r>
-      <w:proofErr w:type="gramStart"/>
-      <w:r>
+        <w:t>Associate Professor</w:t>
+      </w:r>
+      <w:r>
+        <w:rPr>
+          <w:sz w:val="28"/>
+          <w:szCs w:val="28"/>
+        </w:rPr>
+        <w:t xml:space="preserve">, </w:t>
+      </w:r>
+      <w:r>
+        <w:rPr>
+          <w:sz w:val="28"/>
+          <w:szCs w:val="28"/>
+        </w:rPr>
+        <w:t xml:space="preserve"> Department of Computer and Information Science, </w:t>
+      </w:r>
+      <w:r>
+        <w:rPr>
+          <w:b/>
+          <w:sz w:val="28"/>
+          <w:szCs w:val="28"/>
+        </w:rPr>
+        <w:t>Delaware State University</w:t>
+      </w:r>
+      <w:r>
+        <w:rPr>
+          <w:sz w:val="28"/>
+          <w:szCs w:val="28"/>
+        </w:rPr>
+        <w:t xml:space="preserve">, 8/1999 </w:t>
+      </w:r>
+      <w:r>
+        <w:rPr>
+          <w:sz w:val="28"/>
+          <w:szCs w:val="28"/>
+        </w:rPr>
+        <w:t>–</w:t>
+      </w:r>
+      <w:r>
+        <w:rPr>
+          <w:sz w:val="28"/>
+          <w:szCs w:val="28"/>
+        </w:rPr>
+        <w:t xml:space="preserve"> Present</w:t>
+      </w:r>
+      <w:r>
+        <w:rPr>
+          <w:sz w:val="28"/>
+          <w:szCs w:val="28"/>
+        </w:rPr>
+        <w:t xml:space="preserve"> (Regular semester)</w:t>
+      </w:r>
+    </w:p>
+    <w:p>
+      <w:pPr>
+        <w:widowControl w:val="0"/>
+        <w:numPr>
+          <w:ilvl w:val="0"/>
+          <w:numId w:val="3"/>
+        </w:numPr>
+        <w:autoSpaceDE w:val="0"/>
+        <w:autoSpaceDN w:val="0"/>
+        <w:adjustRightInd w:val="0"/>
+        <w:jc w:val="both"/>
+        <w:rPr>
+          <w:sz w:val="28"/>
+          <w:szCs w:val="28"/>
+        </w:rPr>
+      </w:pPr>
+      <w:r>
+        <w:rPr>
+          <w:sz w:val="28"/>
+          <w:szCs w:val="28"/>
+        </w:rPr>
+        <w:t xml:space="preserve">Courses taught: </w:t>
+      </w:r>
+    </w:p>
+    <w:p>
+      <w:pPr>
+        <w:widowControl w:val="0"/>
+        <w:numPr>
+          <w:ilvl w:val="1"/>
+          <w:numId w:val="14"/>
+        </w:numPr>
+        <w:autoSpaceDE w:val="0"/>
+        <w:autoSpaceDN w:val="0"/>
+        <w:adjustRightInd w:val="0"/>
+        <w:jc w:val="both"/>
+        <w:rPr>
+          <w:sz w:val="28"/>
+          <w:szCs w:val="28"/>
+        </w:rPr>
+      </w:pPr>
+      <w:r>
+        <w:rPr>
+          <w:sz w:val="28"/>
+          <w:szCs w:val="28"/>
+        </w:rPr>
+        <w:t>Computer Science I &amp;II  (</w:t>
+      </w:r>
+      <w:r>
+        <w:rPr>
+          <w:sz w:val="28"/>
+          <w:szCs w:val="28"/>
+        </w:rPr>
+        <w:t xml:space="preserve"> with </w:t>
+      </w:r>
+      <w:r>
+        <w:rPr>
+          <w:sz w:val="28"/>
+          <w:szCs w:val="28"/>
+          <w:lang w:eastAsia="zh-CN"/>
+        </w:rPr>
+        <w:t>C++)</w:t>
+      </w:r>
+    </w:p>
+    <w:p>
+      <w:pPr>
+        <w:widowControl w:val="0"/>
+        <w:numPr>
+          <w:ilvl w:val="1"/>
+          <w:numId w:val="14"/>
+        </w:numPr>
+        <w:autoSpaceDE w:val="0"/>
+        <w:autoSpaceDN w:val="0"/>
+        <w:adjustRightInd w:val="0"/>
+        <w:jc w:val="both"/>
+        <w:rPr>
+          <w:sz w:val="28"/>
+          <w:szCs w:val="28"/>
+        </w:rPr>
+      </w:pPr>
+      <w:r>
+        <w:rPr>
+          <w:sz w:val="28"/>
+          <w:szCs w:val="28"/>
+        </w:rPr>
+        <w:t xml:space="preserve">Data Structure and Algorithm </w:t>
+      </w:r>
+      <w:r>
+        <w:rPr>
+          <w:sz w:val="28"/>
+          <w:szCs w:val="28"/>
+        </w:rPr>
+        <w:t xml:space="preserve"> (</w:t>
+      </w:r>
+      <w:r>
+        <w:rPr>
+          <w:sz w:val="28"/>
+          <w:szCs w:val="28"/>
+        </w:rPr>
+        <w:t xml:space="preserve">with </w:t>
+      </w:r>
+      <w:r>
+        <w:rPr>
+          <w:sz w:val="28"/>
+          <w:szCs w:val="28"/>
+        </w:rPr>
+        <w:t>Java)</w:t>
+      </w:r>
+    </w:p>
+    <w:p>
+      <w:pPr>
+        <w:widowControl w:val="0"/>
+        <w:numPr>
+          <w:ilvl w:val="1"/>
+          <w:numId w:val="14"/>
+        </w:numPr>
+        <w:autoSpaceDE w:val="0"/>
+        <w:autoSpaceDN w:val="0"/>
+        <w:adjustRightInd w:val="0"/>
+        <w:jc w:val="both"/>
+        <w:rPr>
+          <w:sz w:val="28"/>
+          <w:szCs w:val="28"/>
+        </w:rPr>
+      </w:pPr>
+      <w:r>
+        <w:rPr>
+          <w:sz w:val="28"/>
+          <w:szCs w:val="28"/>
+        </w:rPr>
+        <w:t xml:space="preserve">Introduction to </w:t>
+      </w:r>
+      <w:r>
+        <w:rPr>
+          <w:sz w:val="28"/>
+          <w:szCs w:val="28"/>
+        </w:rPr>
+        <w:t xml:space="preserve">Web </w:t>
+      </w:r>
+      <w:r>
+        <w:rPr>
+          <w:sz w:val="28"/>
+          <w:szCs w:val="28"/>
+        </w:rPr>
+        <w:t>Development (HTML</w:t>
+      </w:r>
+      <w:r>
+        <w:rPr>
+          <w:sz w:val="28"/>
+          <w:szCs w:val="28"/>
+        </w:rPr>
+        <w:t>,</w:t>
+      </w:r>
+      <w:r>
+        <w:rPr>
+          <w:sz w:val="28"/>
+          <w:szCs w:val="28"/>
+        </w:rPr>
+        <w:t xml:space="preserve"> CSS &amp; JS)</w:t>
+      </w:r>
+    </w:p>
+    <w:p>
+      <w:pPr>
+        <w:widowControl w:val="0"/>
+        <w:numPr>
+          <w:ilvl w:val="1"/>
+          <w:numId w:val="14"/>
+        </w:numPr>
+        <w:autoSpaceDE w:val="0"/>
+        <w:autoSpaceDN w:val="0"/>
+        <w:adjustRightInd w:val="0"/>
+        <w:jc w:val="both"/>
+        <w:rPr>
+          <w:sz w:val="28"/>
+          <w:szCs w:val="28"/>
+        </w:rPr>
+      </w:pPr>
+      <w:r>
+        <w:rPr>
+          <w:sz w:val="28"/>
+          <w:szCs w:val="28"/>
+        </w:rPr>
+        <w:t>Technologies for Web Application (An</w:t>
+      </w:r>
+      <w:r>
+        <w:rPr>
+          <w:sz w:val="28"/>
+          <w:szCs w:val="28"/>
+        </w:rPr>
+        <w:t xml:space="preserve">gular JS, </w:t>
+      </w:r>
+      <w:r>
+        <w:rPr>
+          <w:sz w:val="28"/>
+          <w:szCs w:val="28"/>
+        </w:rPr>
+        <w:t>Node</w:t>
+      </w:r>
+      <w:r>
+        <w:rPr>
+          <w:sz w:val="28"/>
+          <w:szCs w:val="28"/>
+        </w:rPr>
+        <w:t>.</w:t>
+      </w:r>
+      <w:r>
+        <w:rPr>
+          <w:sz w:val="28"/>
+          <w:szCs w:val="28"/>
+        </w:rPr>
+        <w:t>js</w:t>
+      </w:r>
+      <w:r>
+        <w:rPr>
+          <w:sz w:val="28"/>
+          <w:szCs w:val="28"/>
+        </w:rPr>
+        <w:t>, Mongo DB</w:t>
+      </w:r>
+      <w:r>
+        <w:rPr>
+          <w:sz w:val="28"/>
+          <w:szCs w:val="28"/>
+        </w:rPr>
+        <w:t>)</w:t>
+      </w:r>
+    </w:p>
+    <w:p>
+      <w:pPr>
+        <w:widowControl w:val="0"/>
+        <w:numPr>
+          <w:ilvl w:val="1"/>
+          <w:numId w:val="14"/>
+        </w:numPr>
+        <w:autoSpaceDE w:val="0"/>
+        <w:autoSpaceDN w:val="0"/>
+        <w:adjustRightInd w:val="0"/>
+        <w:jc w:val="both"/>
+        <w:rPr>
+          <w:sz w:val="28"/>
+          <w:szCs w:val="28"/>
+        </w:rPr>
+      </w:pPr>
+      <w:r>
+        <w:rPr>
+          <w:sz w:val="28"/>
+          <w:szCs w:val="28"/>
+        </w:rPr>
+        <w:t>Web Application Development</w:t>
+      </w:r>
+      <w:r>
+        <w:rPr>
+          <w:sz w:val="28"/>
+          <w:szCs w:val="28"/>
+        </w:rPr>
+        <w:t xml:space="preserve"> (JSP &amp; Database)</w:t>
+      </w:r>
+    </w:p>
+    <w:p>
+      <w:pPr>
+        <w:widowControl w:val="0"/>
+        <w:numPr>
+          <w:ilvl w:val="1"/>
+          <w:numId w:val="14"/>
+        </w:numPr>
+        <w:autoSpaceDE w:val="0"/>
+        <w:autoSpaceDN w:val="0"/>
+        <w:adjustRightInd w:val="0"/>
+        <w:jc w:val="both"/>
+        <w:rPr>
+          <w:sz w:val="28"/>
+          <w:szCs w:val="28"/>
+        </w:rPr>
+      </w:pPr>
+      <w:r>
+        <w:rPr>
+          <w:sz w:val="28"/>
+          <w:szCs w:val="28"/>
+        </w:rPr>
+        <w:t>Computer Organization</w:t>
+      </w:r>
+    </w:p>
+    <w:p>
+      <w:pPr>
+        <w:widowControl w:val="0"/>
+        <w:numPr>
+          <w:ilvl w:val="1"/>
+          <w:numId w:val="14"/>
+        </w:numPr>
+        <w:autoSpaceDE w:val="0"/>
+        <w:autoSpaceDN w:val="0"/>
+        <w:adjustRightInd w:val="0"/>
+        <w:jc w:val="both"/>
+        <w:rPr>
+          <w:sz w:val="28"/>
+          <w:szCs w:val="28"/>
+        </w:rPr>
+      </w:pPr>
+      <w:r>
+        <w:rPr>
+          <w:sz w:val="28"/>
+          <w:szCs w:val="28"/>
+        </w:rPr>
+        <w:t>System Architecture</w:t>
+      </w:r>
+    </w:p>
+    <w:p>
+      <w:pPr>
+        <w:widowControl w:val="0"/>
+        <w:numPr>
+          <w:ilvl w:val="1"/>
+          <w:numId w:val="14"/>
+        </w:numPr>
+        <w:autoSpaceDE w:val="0"/>
+        <w:autoSpaceDN w:val="0"/>
+        <w:adjustRightInd w:val="0"/>
+        <w:jc w:val="both"/>
+        <w:rPr>
+          <w:sz w:val="28"/>
+          <w:szCs w:val="28"/>
+        </w:rPr>
+      </w:pPr>
+      <w:r>
+        <w:rPr>
+          <w:sz w:val="28"/>
+          <w:szCs w:val="28"/>
+        </w:rPr>
+        <w:t>System Programming (Assembly and C)</w:t>
+      </w:r>
+    </w:p>
+    <w:p>
+      <w:pPr>
+        <w:widowControl w:val="0"/>
+        <w:numPr>
+          <w:ilvl w:val="1"/>
+          <w:numId w:val="14"/>
+        </w:numPr>
+        <w:autoSpaceDE w:val="0"/>
+        <w:autoSpaceDN w:val="0"/>
+        <w:adjustRightInd w:val="0"/>
+        <w:jc w:val="both"/>
+        <w:rPr>
+          <w:sz w:val="28"/>
+          <w:szCs w:val="28"/>
+        </w:rPr>
+      </w:pPr>
+      <w:r>
+        <w:rPr>
+          <w:sz w:val="28"/>
+          <w:szCs w:val="28"/>
+        </w:rPr>
+        <w:t>Concurre</w:t>
+      </w:r>
+      <w:r>
+        <w:rPr>
+          <w:sz w:val="28"/>
+          <w:szCs w:val="28"/>
+        </w:rPr>
+        <w:t>nt Processing (graduate level)</w:t>
+      </w:r>
+    </w:p>
+    <w:p>
+      <w:pPr>
+        <w:widowControl w:val="0"/>
+        <w:numPr>
+          <w:ilvl w:val="1"/>
+          <w:numId w:val="14"/>
+        </w:numPr>
+        <w:autoSpaceDE w:val="0"/>
+        <w:autoSpaceDN w:val="0"/>
+        <w:adjustRightInd w:val="0"/>
+        <w:jc w:val="both"/>
+        <w:rPr>
+          <w:sz w:val="28"/>
+          <w:szCs w:val="28"/>
+        </w:rPr>
+      </w:pPr>
+      <w:r>
+        <w:rPr>
+          <w:sz w:val="28"/>
+          <w:szCs w:val="28"/>
+        </w:rPr>
+        <w:t>System Development Techniques</w:t>
+      </w:r>
+    </w:p>
+    <w:p>
+      <w:pPr>
+        <w:widowControl w:val="0"/>
+        <w:numPr>
+          <w:ilvl w:val="1"/>
+          <w:numId w:val="14"/>
+        </w:numPr>
+        <w:autoSpaceDE w:val="0"/>
+        <w:autoSpaceDN w:val="0"/>
+        <w:adjustRightInd w:val="0"/>
+        <w:jc w:val="both"/>
+        <w:rPr>
+          <w:sz w:val="28"/>
+          <w:szCs w:val="28"/>
+        </w:rPr>
+      </w:pPr>
+      <w:r>
+        <w:rPr>
+          <w:sz w:val="28"/>
+          <w:szCs w:val="28"/>
+        </w:rPr>
+        <w:t>Computer Network</w:t>
+      </w:r>
+    </w:p>
+    <w:p>
+      <w:pPr>
+        <w:widowControl w:val="0"/>
+        <w:numPr>
+          <w:ilvl w:val="1"/>
+          <w:numId w:val="14"/>
+        </w:numPr>
+        <w:autoSpaceDE w:val="0"/>
+        <w:autoSpaceDN w:val="0"/>
+        <w:adjustRightInd w:val="0"/>
+        <w:jc w:val="both"/>
+        <w:rPr>
+          <w:sz w:val="28"/>
+          <w:szCs w:val="28"/>
+        </w:rPr>
+      </w:pPr>
+      <w:r>
+        <w:rPr>
+          <w:sz w:val="28"/>
+          <w:szCs w:val="28"/>
+        </w:rPr>
+        <w:t>Network Security</w:t>
+      </w:r>
+    </w:p>
+    <w:p>
+      <w:pPr>
+        <w:widowControl w:val="0"/>
+        <w:numPr>
+          <w:ilvl w:val="1"/>
+          <w:numId w:val="14"/>
+        </w:numPr>
+        <w:autoSpaceDE w:val="0"/>
+        <w:autoSpaceDN w:val="0"/>
+        <w:adjustRightInd w:val="0"/>
+        <w:jc w:val="both"/>
+        <w:rPr>
+          <w:sz w:val="28"/>
+          <w:szCs w:val="28"/>
+        </w:rPr>
+      </w:pPr>
+      <w:r>
+        <w:rPr>
+          <w:sz w:val="28"/>
+          <w:szCs w:val="28"/>
+        </w:rPr>
+        <w:t>Performance Analysis</w:t>
+      </w:r>
+    </w:p>
+    <w:p>
+      <w:pPr>
+        <w:widowControl w:val="0"/>
+        <w:numPr>
+          <w:ilvl w:val="1"/>
+          <w:numId w:val="14"/>
+        </w:numPr>
+        <w:autoSpaceDE w:val="0"/>
+        <w:autoSpaceDN w:val="0"/>
+        <w:adjustRightInd w:val="0"/>
+        <w:jc w:val="both"/>
+        <w:rPr>
+          <w:sz w:val="28"/>
+          <w:szCs w:val="28"/>
+        </w:rPr>
+      </w:pPr>
+      <w:r>
+        <w:rPr>
+          <w:sz w:val="28"/>
+          <w:szCs w:val="28"/>
+        </w:rPr>
+        <w:t>Software Enginee</w:t>
+      </w:r>
+      <w:r>
+        <w:rPr>
+          <w:sz w:val="28"/>
+          <w:szCs w:val="28"/>
+        </w:rPr>
+        <w:t>ring</w:t>
+      </w:r>
+    </w:p>
+    <w:p>
+      <w:pPr>
+        <w:widowControl w:val="0"/>
+        <w:numPr>
+          <w:ilvl w:val="1"/>
+          <w:numId w:val="14"/>
+        </w:numPr>
+        <w:autoSpaceDE w:val="0"/>
+        <w:autoSpaceDN w:val="0"/>
+        <w:adjustRightInd w:val="0"/>
+        <w:jc w:val="both"/>
+        <w:rPr>
+          <w:sz w:val="28"/>
+          <w:szCs w:val="28"/>
+        </w:rPr>
+      </w:pPr>
+      <w:r>
+        <w:rPr>
+          <w:sz w:val="28"/>
+          <w:szCs w:val="28"/>
+        </w:rPr>
+        <w:t>Computer Science Projects</w:t>
+      </w:r>
+    </w:p>
+    <w:p>
+      <w:pPr>
+        <w:widowControl w:val="0"/>
+        <w:numPr>
+          <w:ilvl w:val="1"/>
+          <w:numId w:val="14"/>
+        </w:numPr>
+        <w:autoSpaceDE w:val="0"/>
+        <w:autoSpaceDN w:val="0"/>
+        <w:adjustRightInd w:val="0"/>
+        <w:jc w:val="both"/>
+        <w:rPr>
+          <w:sz w:val="28"/>
+          <w:szCs w:val="28"/>
+        </w:rPr>
+      </w:pPr>
+      <w:r>
+        <w:rPr>
+          <w:sz w:val="28"/>
+          <w:szCs w:val="28"/>
+        </w:rPr>
+        <w:t>Project management</w:t>
+      </w:r>
+    </w:p>
+    <w:p>
+      <w:pPr>
+        <w:widowControl w:val="0"/>
+        <w:numPr>
+          <w:ilvl w:val="1"/>
+          <w:numId w:val="14"/>
+        </w:numPr>
+        <w:autoSpaceDE w:val="0"/>
+        <w:autoSpaceDN w:val="0"/>
+        <w:adjustRightInd w:val="0"/>
+        <w:jc w:val="both"/>
+        <w:rPr>
+          <w:sz w:val="28"/>
+          <w:szCs w:val="28"/>
+        </w:rPr>
+      </w:pPr>
+      <w:r>
+        <w:rPr>
+          <w:sz w:val="28"/>
+          <w:szCs w:val="28"/>
+        </w:rPr>
+        <w:t>Management Information Systems</w:t>
+      </w:r>
+    </w:p>
+    <w:p>
+      <w:pPr>
+        <w:widowControl w:val="0"/>
+        <w:numPr>
+          <w:ilvl w:val="1"/>
+          <w:numId w:val="14"/>
+        </w:numPr>
+        <w:autoSpaceDE w:val="0"/>
+        <w:autoSpaceDN w:val="0"/>
+        <w:adjustRightInd w:val="0"/>
+        <w:jc w:val="both"/>
+        <w:rPr>
+          <w:sz w:val="28"/>
+          <w:szCs w:val="28"/>
+        </w:rPr>
+      </w:pPr>
+      <w:r>
+        <w:rPr>
+          <w:sz w:val="28"/>
+          <w:szCs w:val="28"/>
+        </w:rPr>
+        <w:t>Mobile Computing</w:t>
+      </w:r>
+      <w:r>
+        <w:rPr>
+          <w:rFonts w:hint="eastAsia"/>
+          <w:sz w:val="28"/>
+          <w:szCs w:val="28"/>
+          <w:lang w:eastAsia="zh-CN"/>
+        </w:rPr>
+        <w:t>（</w:t>
+      </w:r>
+      <w:r>
+        <w:rPr>
+          <w:rFonts w:hint="eastAsia"/>
+          <w:sz w:val="28"/>
+          <w:szCs w:val="28"/>
+          <w:lang w:eastAsia="zh-CN"/>
+        </w:rPr>
+        <w:t>An</w:t>
+      </w:r>
+      <w:r>
+        <w:rPr>
+          <w:sz w:val="28"/>
+          <w:szCs w:val="28"/>
+          <w:lang w:eastAsia="zh-CN"/>
+        </w:rPr>
+        <w:t>droid and Swift</w:t>
+      </w:r>
+      <w:r>
+        <w:rPr>
+          <w:rFonts w:hint="eastAsia"/>
+          <w:sz w:val="28"/>
+          <w:szCs w:val="28"/>
+          <w:lang w:eastAsia="zh-CN"/>
+        </w:rPr>
+        <w:t>）</w:t>
+      </w:r>
+    </w:p>
+    <w:p>
+      <w:pPr>
+        <w:widowControl w:val="0"/>
+        <w:numPr>
+          <w:ilvl w:val="1"/>
+          <w:numId w:val="14"/>
+        </w:numPr>
+        <w:autoSpaceDE w:val="0"/>
+        <w:autoSpaceDN w:val="0"/>
+        <w:adjustRightInd w:val="0"/>
+        <w:jc w:val="both"/>
+        <w:rPr>
+          <w:sz w:val="28"/>
+          <w:szCs w:val="28"/>
+        </w:rPr>
+      </w:pPr>
+      <w:r>
+        <w:rPr>
+          <w:sz w:val="28"/>
+          <w:szCs w:val="28"/>
+        </w:rPr>
+        <w:t>Computational Thinking (with python)</w:t>
+      </w:r>
+    </w:p>
+    <w:p>
+      <w:pPr>
+        <w:numPr>
+          <w:ilvl w:val="1"/>
+          <w:numId w:val="14"/>
+        </w:numPr>
+        <w:jc w:val="both"/>
+        <w:rPr>
+          <w:sz w:val="28"/>
+          <w:szCs w:val="28"/>
+        </w:rPr>
+      </w:pPr>
+      <w:r>
+        <w:rPr>
+          <w:sz w:val="28"/>
+          <w:szCs w:val="28"/>
+        </w:rPr>
+        <w:t>Script Programming (with python)</w:t>
+      </w:r>
+    </w:p>
+    <w:p>
+      <w:pPr>
+        <w:numPr>
+          <w:ilvl w:val="1"/>
+          <w:numId w:val="14"/>
+        </w:numPr>
+        <w:jc w:val="both"/>
+        <w:rPr>
+          <w:sz w:val="28"/>
+          <w:szCs w:val="28"/>
+        </w:rPr>
+      </w:pPr>
+      <w:r>
+        <w:rPr>
+          <w:sz w:val="28"/>
+          <w:szCs w:val="28"/>
+        </w:rPr>
+        <w:t xml:space="preserve">Data Mining </w:t>
+      </w:r>
+      <w:r>
+        <w:rPr>
+          <w:sz w:val="28"/>
+          <w:szCs w:val="28"/>
+        </w:rPr>
+        <w:t>(with python)</w:t>
+      </w:r>
+    </w:p>
+    <w:p>
+      <w:pPr>
+        <w:ind w:left="1080"/>
+        <w:jc w:val="both"/>
+        <w:rPr>
+          <w:sz w:val="28"/>
+          <w:szCs w:val="28"/>
+        </w:rPr>
+      </w:pPr>
+    </w:p>
+    <w:p>
+      <w:pPr>
+        <w:widowControl w:val="0"/>
+        <w:autoSpaceDE w:val="0"/>
+        <w:autoSpaceDN w:val="0"/>
+        <w:adjustRightInd w:val="0"/>
+        <w:jc w:val="both"/>
+        <w:rPr>
+          <w:sz w:val="28"/>
+          <w:szCs w:val="28"/>
+        </w:rPr>
+      </w:pPr>
+    </w:p>
+    <w:p>
+      <w:pPr>
+        <w:widowControl w:val="0"/>
+        <w:numPr>
+          <w:ilvl w:val="0"/>
+          <w:numId w:val="3"/>
+        </w:numPr>
+        <w:autoSpaceDE w:val="0"/>
+        <w:autoSpaceDN w:val="0"/>
+        <w:adjustRightInd w:val="0"/>
+        <w:jc w:val="both"/>
+        <w:rPr>
+          <w:sz w:val="28"/>
+          <w:szCs w:val="28"/>
+        </w:rPr>
+      </w:pPr>
+      <w:r>
+        <w:rPr>
+          <w:sz w:val="28"/>
+          <w:szCs w:val="28"/>
+        </w:rPr>
+        <w:t xml:space="preserve">Earned the </w:t>
+      </w:r>
+      <w:r>
+        <w:rPr>
+          <w:sz w:val="28"/>
+          <w:szCs w:val="28"/>
+        </w:rPr>
+        <w:t>Certificate of  Effective Teaching Practice Framework issued by the Association of College and University Educators (ACUE) And the American Council on Education(ACE)</w:t>
+      </w:r>
+    </w:p>
+    <w:p>
+      <w:pPr>
+        <w:widowControl w:val="0"/>
+        <w:autoSpaceDE w:val="0"/>
+        <w:autoSpaceDN w:val="0"/>
+        <w:adjustRightInd w:val="0"/>
+        <w:ind w:left="720"/>
+        <w:jc w:val="both"/>
+        <w:rPr>
+          <w:sz w:val="28"/>
+          <w:szCs w:val="28"/>
+        </w:rPr>
+      </w:pPr>
+    </w:p>
+    <w:p>
+      <w:pPr>
+        <w:widowControl w:val="0"/>
+        <w:numPr>
+          <w:ilvl w:val="0"/>
+          <w:numId w:val="3"/>
+        </w:numPr>
+        <w:autoSpaceDE w:val="0"/>
+        <w:autoSpaceDN w:val="0"/>
+        <w:adjustRightInd w:val="0"/>
+        <w:jc w:val="both"/>
+        <w:rPr>
+          <w:sz w:val="28"/>
+          <w:szCs w:val="28"/>
+        </w:rPr>
+      </w:pPr>
+      <w:r>
+        <w:rPr>
+          <w:sz w:val="28"/>
+          <w:szCs w:val="28"/>
+        </w:rPr>
+        <w:t xml:space="preserve">Developed a </w:t>
+      </w:r>
+      <w:r>
+        <w:rPr>
+          <w:sz w:val="28"/>
+          <w:szCs w:val="28"/>
+        </w:rPr>
+        <w:t xml:space="preserve">large scalar </w:t>
+      </w:r>
+      <w:r>
+        <w:rPr>
+          <w:sz w:val="28"/>
+          <w:szCs w:val="28"/>
+        </w:rPr>
+        <w:t xml:space="preserve">TeaLeaMan(Teaching and Learning Management System) single-handedly. It covers </w:t>
+      </w:r>
+      <w:r>
+        <w:rPr>
+          <w:sz w:val="28"/>
+          <w:szCs w:val="28"/>
+        </w:rPr>
+        <w:t>major</w:t>
+      </w:r>
+      <w:r>
+        <w:rPr>
+          <w:sz w:val="28"/>
+          <w:szCs w:val="28"/>
+        </w:rPr>
+        <w:t xml:space="preserve"> </w:t>
+      </w:r>
+      <w:r>
+        <w:rPr>
+          <w:sz w:val="28"/>
+          <w:szCs w:val="28"/>
+        </w:rPr>
+        <w:t>operations</w:t>
+      </w:r>
+      <w:r>
+        <w:rPr>
+          <w:sz w:val="28"/>
+          <w:szCs w:val="28"/>
+        </w:rPr>
+        <w:t xml:space="preserve"> related to teaching and learning  in a university: academic programs, staff and students, registration management, </w:t>
+      </w:r>
+      <w:r>
+        <w:rPr>
+          <w:sz w:val="28"/>
+          <w:szCs w:val="28"/>
+        </w:rPr>
+        <w:t xml:space="preserve">course </w:t>
+      </w:r>
+      <w:r>
+        <w:rPr>
+          <w:sz w:val="28"/>
+          <w:szCs w:val="28"/>
+        </w:rPr>
+        <w:t>scheduling, assignments, tests, submission, grading, aggregations, evaluation and assessments, communication</w:t>
+      </w:r>
+      <w:r>
+        <w:rPr>
+          <w:sz w:val="28"/>
+          <w:szCs w:val="28"/>
+        </w:rPr>
+        <w:t xml:space="preserve">, </w:t>
+      </w:r>
+      <w:r>
+        <w:rPr>
+          <w:sz w:val="28"/>
+          <w:szCs w:val="28"/>
+        </w:rPr>
+        <w:t xml:space="preserve">remote file management, </w:t>
+      </w:r>
+      <w:r>
+        <w:rPr>
+          <w:sz w:val="28"/>
+          <w:szCs w:val="28"/>
+        </w:rPr>
+        <w:t>application integration</w:t>
+      </w:r>
+      <w:r>
+        <w:rPr>
+          <w:sz w:val="28"/>
+          <w:szCs w:val="28"/>
+        </w:rPr>
+        <w:t>s, etc</w:t>
+      </w:r>
+      <w:r>
+        <w:rPr>
+          <w:sz w:val="28"/>
+          <w:szCs w:val="28"/>
+        </w:rPr>
+        <w:t>.</w:t>
+      </w:r>
+      <w:r>
+        <w:rPr>
+          <w:sz w:val="28"/>
+          <w:szCs w:val="28"/>
+        </w:rPr>
+        <w:t xml:space="preserve"> It has </w:t>
+      </w:r>
+      <w:r>
+        <w:rPr>
+          <w:sz w:val="28"/>
+          <w:szCs w:val="28"/>
+        </w:rPr>
+        <w:t xml:space="preserve">about </w:t>
+      </w:r>
+      <w:r>
+        <w:rPr>
+          <w:sz w:val="28"/>
+          <w:szCs w:val="28"/>
+        </w:rPr>
+        <w:t xml:space="preserve">1000 stored procedures and numerous web application components, and the system is self-expendable. </w:t>
+      </w:r>
+      <w:r>
+        <w:rPr>
+          <w:sz w:val="28"/>
+          <w:szCs w:val="28"/>
+        </w:rPr>
+        <w:t xml:space="preserve">It is also a </w:t>
+      </w:r>
+      <w:r>
+        <w:rPr>
+          <w:sz w:val="28"/>
+          <w:szCs w:val="28"/>
+        </w:rPr>
+        <w:t xml:space="preserve">cross-platform, </w:t>
+      </w:r>
+      <w:r>
+        <w:rPr>
+          <w:sz w:val="28"/>
+          <w:szCs w:val="28"/>
+        </w:rPr>
+        <w:t xml:space="preserve">rapid </w:t>
+      </w:r>
+      <w:r>
+        <w:rPr>
+          <w:sz w:val="28"/>
+          <w:szCs w:val="28"/>
+        </w:rPr>
+        <w:t xml:space="preserve">development </w:t>
+      </w:r>
+      <w:r>
+        <w:rPr>
+          <w:sz w:val="28"/>
+          <w:szCs w:val="28"/>
+        </w:rPr>
+        <w:t xml:space="preserve">tool for developing </w:t>
+      </w:r>
+      <w:r>
+        <w:rPr>
+          <w:sz w:val="28"/>
+          <w:szCs w:val="28"/>
+        </w:rPr>
+        <w:t xml:space="preserve">and deploying </w:t>
+      </w:r>
+      <w:r>
+        <w:rPr>
+          <w:sz w:val="28"/>
+          <w:szCs w:val="28"/>
+        </w:rPr>
+        <w:t xml:space="preserve">any kind of </w:t>
+      </w:r>
+      <w:r>
+        <w:rPr>
+          <w:sz w:val="28"/>
+          <w:szCs w:val="28"/>
+        </w:rPr>
+        <w:t xml:space="preserve">enterprise </w:t>
+      </w:r>
+      <w:r>
+        <w:rPr>
+          <w:sz w:val="28"/>
+          <w:szCs w:val="28"/>
+        </w:rPr>
+        <w:t>web application systems</w:t>
+      </w:r>
+      <w:r>
+        <w:rPr>
+          <w:sz w:val="28"/>
+          <w:szCs w:val="28"/>
+        </w:rPr>
+        <w:t>.</w:t>
+      </w:r>
+      <w:r>
+        <w:rPr>
+          <w:sz w:val="28"/>
+          <w:szCs w:val="28"/>
+        </w:rPr>
+        <w:t xml:space="preserve"> </w:t>
+      </w:r>
+      <w:r>
+        <w:rPr>
+          <w:sz w:val="28"/>
+          <w:szCs w:val="28"/>
+        </w:rPr>
+        <w:t>This system can work with Oracle, MySql,</w:t>
+      </w:r>
+      <w:r>
+        <w:rPr>
+          <w:sz w:val="28"/>
+          <w:szCs w:val="28"/>
+        </w:rPr>
+        <w:t xml:space="preserve">SQL Server, </w:t>
+      </w:r>
+      <w:r>
+        <w:rPr>
+          <w:sz w:val="28"/>
+          <w:szCs w:val="28"/>
+        </w:rPr>
+        <w:t>postgress, and Access</w:t>
+      </w:r>
+      <w:r>
+        <w:rPr>
+          <w:sz w:val="28"/>
+          <w:szCs w:val="28"/>
+        </w:rPr>
+        <w:t xml:space="preserve">. C++, Java, Javascript, SQL, XML are the main languages used in the project. </w:t>
+      </w:r>
+      <w:r>
+        <w:rPr>
+          <w:sz w:val="28"/>
+          <w:szCs w:val="28"/>
+        </w:rPr>
+        <w:t>A d</w:t>
+      </w:r>
+      <w:r>
+        <w:rPr>
+          <w:sz w:val="28"/>
+          <w:szCs w:val="28"/>
+        </w:rPr>
+        <w:t>emonstration is available.</w:t>
+      </w:r>
+    </w:p>
+    <w:p>
+      <w:pPr>
+        <w:widowControl w:val="0"/>
+        <w:autoSpaceDE w:val="0"/>
+        <w:autoSpaceDN w:val="0"/>
+        <w:adjustRightInd w:val="0"/>
+        <w:ind w:left="720"/>
+        <w:jc w:val="both"/>
+        <w:rPr>
+          <w:sz w:val="28"/>
+          <w:szCs w:val="28"/>
+          <w:lang w:eastAsia="zh-CN"/>
+        </w:rPr>
+      </w:pPr>
+    </w:p>
+    <w:p>
+      <w:pPr>
+        <w:widowControl w:val="0"/>
+        <w:autoSpaceDE w:val="0"/>
+        <w:autoSpaceDN w:val="0"/>
+        <w:adjustRightInd w:val="0"/>
+        <w:jc w:val="both"/>
+        <w:rPr>
+          <w:sz w:val="28"/>
+          <w:szCs w:val="28"/>
+        </w:rPr>
+      </w:pPr>
+    </w:p>
+    <w:p>
+      <w:pPr>
+        <w:widowControl w:val="0"/>
+        <w:numPr>
+          <w:ilvl w:val="0"/>
+          <w:numId w:val="3"/>
+        </w:numPr>
+        <w:autoSpaceDE w:val="0"/>
+        <w:autoSpaceDN w:val="0"/>
+        <w:adjustRightInd w:val="0"/>
+        <w:jc w:val="both"/>
+        <w:rPr>
+          <w:sz w:val="28"/>
+          <w:szCs w:val="28"/>
+        </w:rPr>
+      </w:pPr>
+      <w:r>
+        <w:rPr>
+          <w:sz w:val="28"/>
+          <w:szCs w:val="28"/>
+        </w:rPr>
+        <w:t>Buil</w:t>
+      </w:r>
+      <w:r>
+        <w:rPr>
+          <w:sz w:val="28"/>
+          <w:szCs w:val="28"/>
+        </w:rPr>
+        <w:t>t</w:t>
+      </w:r>
+      <w:r>
+        <w:rPr>
+          <w:sz w:val="28"/>
+          <w:szCs w:val="28"/>
+        </w:rPr>
+        <w:t xml:space="preserve"> a </w:t>
+      </w:r>
+      <w:r>
+        <w:rPr>
+          <w:sz w:val="28"/>
+          <w:szCs w:val="28"/>
+        </w:rPr>
+        <w:t xml:space="preserve">SUN </w:t>
+      </w:r>
+      <w:r>
+        <w:rPr>
+          <w:sz w:val="28"/>
+          <w:szCs w:val="28"/>
+        </w:rPr>
+        <w:t>UNIX lab single-</w:t>
+      </w:r>
+      <w:r>
+        <w:rPr>
+          <w:sz w:val="28"/>
+          <w:szCs w:val="28"/>
+        </w:rPr>
+        <w:t>handedly</w:t>
+      </w:r>
+      <w:r>
+        <w:rPr>
+          <w:sz w:val="28"/>
+          <w:szCs w:val="28"/>
+        </w:rPr>
+        <w:t xml:space="preserve">: Wrote the plan and proposal to get funding, designed the network, purchased the hardware and software, configure the system and administrate the system </w:t>
+      </w:r>
+    </w:p>
+    <w:p>
+      <w:pPr>
+        <w:widowControl w:val="0"/>
+        <w:autoSpaceDE w:val="0"/>
+        <w:autoSpaceDN w:val="0"/>
+        <w:adjustRightInd w:val="0"/>
+        <w:jc w:val="both"/>
+        <w:rPr>
+          <w:sz w:val="28"/>
+          <w:szCs w:val="28"/>
+        </w:rPr>
+      </w:pPr>
+    </w:p>
+    <w:p>
+      <w:pPr>
+        <w:widowControl w:val="0"/>
+        <w:autoSpaceDE w:val="0"/>
+        <w:autoSpaceDN w:val="0"/>
+        <w:adjustRightInd w:val="0"/>
+        <w:jc w:val="both"/>
         <w:rPr>
           <w:b/>
           <w:bCs/>
           <w:sz w:val="28"/>
           <w:szCs w:val="28"/>
         </w:rPr>
-        <w:t>Professor</w:t>
-      </w:r>
-      <w:r>
-        <w:rPr>
-          <w:sz w:val="28"/>
-          <w:szCs w:val="28"/>
-        </w:rPr>
-        <w:t xml:space="preserve">, </w:t>
-      </w:r>
-      <w:r>
-        <w:rPr>
-          <w:sz w:val="28"/>
-          <w:szCs w:val="28"/>
-        </w:rPr>
-        <w:t xml:space="preserve"> Department</w:t>
-      </w:r>
-      <w:proofErr w:type="gramEnd"/>
-      <w:r>
-        <w:rPr>
-          <w:sz w:val="28"/>
-          <w:szCs w:val="28"/>
-        </w:rPr>
-        <w:t xml:space="preserve"> of Computer and Information Science, </w:t>
-      </w:r>
-      <w:r>
-        <w:rPr>
-          <w:b/>
-          <w:sz w:val="28"/>
-          <w:szCs w:val="28"/>
-        </w:rPr>
-        <w:t>Delaware State University</w:t>
-      </w:r>
-      <w:r>
-        <w:rPr>
-          <w:sz w:val="28"/>
-          <w:szCs w:val="28"/>
-        </w:rPr>
-        <w:t xml:space="preserve">, 8/1999 </w:t>
-      </w:r>
-      <w:r>
-        <w:rPr>
-          <w:sz w:val="28"/>
-          <w:szCs w:val="28"/>
-        </w:rPr>
-        <w:t>–</w:t>
-      </w:r>
-      <w:r>
-        <w:rPr>
-          <w:sz w:val="28"/>
-          <w:szCs w:val="28"/>
-        </w:rPr>
-        <w:t xml:space="preserve"> Present</w:t>
-      </w:r>
-      <w:r>
-        <w:rPr>
-          <w:sz w:val="28"/>
-          <w:szCs w:val="28"/>
-        </w:rPr>
-        <w:t xml:space="preserve"> (Regular semester)</w:t>
-      </w:r>
-    </w:p>
-    <w:p>
-      <w:pPr>
-        <w:widowControl w:val="0"/>
-        <w:numPr>
-          <w:ilvl w:val="0"/>
-          <w:numId w:val="3"/>
-        </w:numPr>
-        <w:autoSpaceDE w:val="0"/>
-        <w:autoSpaceDN w:val="0"/>
-        <w:adjustRightInd w:val="0"/>
-        <w:jc w:val="both"/>
-        <w:rPr>
-          <w:sz w:val="28"/>
-          <w:szCs w:val="28"/>
-        </w:rPr>
-      </w:pPr>
-      <w:r>
-        <w:rPr>
-          <w:sz w:val="28"/>
-          <w:szCs w:val="28"/>
-        </w:rPr>
-        <w:t xml:space="preserve">Courses taught: </w:t>
-      </w:r>
-    </w:p>
-    <w:p>
-      <w:pPr>
-        <w:widowControl w:val="0"/>
-        <w:numPr>
-          <w:ilvl w:val="1"/>
-          <w:numId w:val="14"/>
-        </w:numPr>
-        <w:autoSpaceDE w:val="0"/>
-        <w:autoSpaceDN w:val="0"/>
-        <w:adjustRightInd w:val="0"/>
-        <w:jc w:val="both"/>
-        <w:rPr>
-          <w:sz w:val="28"/>
-          <w:szCs w:val="28"/>
-        </w:rPr>
-      </w:pPr>
-      <w:r>
-        <w:rPr>
-          <w:sz w:val="28"/>
-          <w:szCs w:val="28"/>
-        </w:rPr>
-        <w:t>Computer Science I &amp;</w:t>
-      </w:r>
-      <w:proofErr w:type="gramStart"/>
-      <w:r>
-        <w:rPr>
-          <w:sz w:val="28"/>
-          <w:szCs w:val="28"/>
-        </w:rPr>
-        <w:t>II  (</w:t>
-      </w:r>
-      <w:proofErr w:type="gramEnd"/>
-      <w:r>
-        <w:rPr>
-          <w:sz w:val="28"/>
-          <w:szCs w:val="28"/>
-        </w:rPr>
-        <w:t xml:space="preserve"> with </w:t>
-      </w:r>
-      <w:r>
-        <w:rPr>
-          <w:sz w:val="28"/>
-          <w:szCs w:val="28"/>
-          <w:lang w:eastAsia="zh-CN"/>
-        </w:rPr>
-        <w:t>C++)</w:t>
-      </w:r>
-    </w:p>
-    <w:p>
-      <w:pPr>
-        <w:widowControl w:val="0"/>
-        <w:numPr>
-          <w:ilvl w:val="1"/>
-          <w:numId w:val="14"/>
-        </w:numPr>
-        <w:autoSpaceDE w:val="0"/>
-        <w:autoSpaceDN w:val="0"/>
-        <w:adjustRightInd w:val="0"/>
-        <w:jc w:val="both"/>
-        <w:rPr>
-          <w:sz w:val="28"/>
-          <w:szCs w:val="28"/>
-        </w:rPr>
-      </w:pPr>
-      <w:r>
-        <w:rPr>
-          <w:sz w:val="28"/>
-          <w:szCs w:val="28"/>
-        </w:rPr>
-        <w:t xml:space="preserve">Data Structure and </w:t>
-      </w:r>
-      <w:proofErr w:type="gramStart"/>
-      <w:r>
-        <w:rPr>
-          <w:sz w:val="28"/>
-          <w:szCs w:val="28"/>
-        </w:rPr>
-        <w:t xml:space="preserve">Algorithm </w:t>
-      </w:r>
-      <w:r>
-        <w:rPr>
-          <w:sz w:val="28"/>
-          <w:szCs w:val="28"/>
-        </w:rPr>
-        <w:t xml:space="preserve"> (</w:t>
-      </w:r>
-      <w:proofErr w:type="gramEnd"/>
-      <w:r>
-        <w:rPr>
-          <w:sz w:val="28"/>
-          <w:szCs w:val="28"/>
-        </w:rPr>
-        <w:t xml:space="preserve">with </w:t>
-      </w:r>
-      <w:r>
-        <w:rPr>
-          <w:sz w:val="28"/>
-          <w:szCs w:val="28"/>
-        </w:rPr>
-        <w:t>Java)</w:t>
-      </w:r>
-    </w:p>
-    <w:p>
-      <w:pPr>
-        <w:widowControl w:val="0"/>
-        <w:numPr>
-          <w:ilvl w:val="1"/>
-          <w:numId w:val="14"/>
-        </w:numPr>
-        <w:autoSpaceDE w:val="0"/>
-        <w:autoSpaceDN w:val="0"/>
-        <w:adjustRightInd w:val="0"/>
-        <w:jc w:val="both"/>
-        <w:rPr>
-          <w:sz w:val="28"/>
-          <w:szCs w:val="28"/>
-        </w:rPr>
-      </w:pPr>
-      <w:r>
-        <w:rPr>
-          <w:sz w:val="28"/>
-          <w:szCs w:val="28"/>
-        </w:rPr>
-        <w:t xml:space="preserve">Introduction to </w:t>
-      </w:r>
-      <w:r>
-        <w:rPr>
-          <w:sz w:val="28"/>
-          <w:szCs w:val="28"/>
-        </w:rPr>
-        <w:t xml:space="preserve">Web </w:t>
-      </w:r>
-      <w:r>
-        <w:rPr>
-          <w:sz w:val="28"/>
-          <w:szCs w:val="28"/>
-        </w:rPr>
-        <w:t>Development (HTML</w:t>
-      </w:r>
-      <w:r>
-        <w:rPr>
-          <w:sz w:val="28"/>
-          <w:szCs w:val="28"/>
-        </w:rPr>
-        <w:t>,</w:t>
-      </w:r>
-      <w:r>
-        <w:rPr>
-          <w:sz w:val="28"/>
-          <w:szCs w:val="28"/>
-        </w:rPr>
-        <w:t xml:space="preserve"> CSS &amp; JS)</w:t>
-      </w:r>
-    </w:p>
-    <w:p>
-      <w:pPr>
-        <w:widowControl w:val="0"/>
-        <w:numPr>
-          <w:ilvl w:val="1"/>
-          <w:numId w:val="14"/>
-        </w:numPr>
-        <w:autoSpaceDE w:val="0"/>
-        <w:autoSpaceDN w:val="0"/>
-        <w:adjustRightInd w:val="0"/>
-        <w:jc w:val="both"/>
-        <w:rPr>
-          <w:sz w:val="28"/>
-          <w:szCs w:val="28"/>
-        </w:rPr>
-      </w:pPr>
-      <w:r>
-        <w:rPr>
-          <w:sz w:val="28"/>
-          <w:szCs w:val="28"/>
-        </w:rPr>
-        <w:t>Technologies for Web Application (An</w:t>
-      </w:r>
-      <w:r>
-        <w:rPr>
-          <w:sz w:val="28"/>
-          <w:szCs w:val="28"/>
-        </w:rPr>
-        <w:t xml:space="preserve">gular JS, </w:t>
-      </w:r>
-      <w:r>
-        <w:rPr>
-          <w:sz w:val="28"/>
-          <w:szCs w:val="28"/>
-        </w:rPr>
-        <w:t>Node</w:t>
-      </w:r>
-      <w:r>
-        <w:rPr>
-          <w:sz w:val="28"/>
-          <w:szCs w:val="28"/>
-        </w:rPr>
-        <w:t>.</w:t>
-      </w:r>
-      <w:r>
-        <w:rPr>
-          <w:sz w:val="28"/>
-          <w:szCs w:val="28"/>
-        </w:rPr>
-        <w:t>js</w:t>
-      </w:r>
-      <w:r>
-        <w:rPr>
-          <w:sz w:val="28"/>
-          <w:szCs w:val="28"/>
-        </w:rPr>
-        <w:t>, Mongo DB</w:t>
-      </w:r>
-      <w:r>
-        <w:rPr>
-          <w:sz w:val="28"/>
-          <w:szCs w:val="28"/>
-        </w:rPr>
-        <w:t>)</w:t>
-      </w:r>
-    </w:p>
-    <w:p>
-      <w:pPr>
-        <w:widowControl w:val="0"/>
-        <w:numPr>
-          <w:ilvl w:val="1"/>
-          <w:numId w:val="14"/>
-        </w:numPr>
-        <w:autoSpaceDE w:val="0"/>
-        <w:autoSpaceDN w:val="0"/>
-        <w:adjustRightInd w:val="0"/>
-        <w:jc w:val="both"/>
-        <w:rPr>
-          <w:sz w:val="28"/>
-          <w:szCs w:val="28"/>
-        </w:rPr>
-      </w:pPr>
-      <w:r>
-        <w:rPr>
-          <w:sz w:val="28"/>
-          <w:szCs w:val="28"/>
-        </w:rPr>
-        <w:t>Web Application Development</w:t>
-      </w:r>
-      <w:r>
-        <w:rPr>
-          <w:sz w:val="28"/>
-          <w:szCs w:val="28"/>
-        </w:rPr>
-        <w:t xml:space="preserve"> (JSP &amp; Database)</w:t>
-      </w:r>
-    </w:p>
-    <w:p>
-      <w:pPr>
-        <w:widowControl w:val="0"/>
-        <w:numPr>
-          <w:ilvl w:val="1"/>
-          <w:numId w:val="14"/>
-        </w:numPr>
-        <w:autoSpaceDE w:val="0"/>
-        <w:autoSpaceDN w:val="0"/>
-        <w:adjustRightInd w:val="0"/>
-        <w:jc w:val="both"/>
-        <w:rPr>
-          <w:sz w:val="28"/>
-          <w:szCs w:val="28"/>
-        </w:rPr>
-      </w:pPr>
-      <w:r>
-        <w:rPr>
-          <w:sz w:val="28"/>
-          <w:szCs w:val="28"/>
-        </w:rPr>
-        <w:t>Computer Organization</w:t>
-      </w:r>
-    </w:p>
-    <w:p>
-      <w:pPr>
-        <w:widowControl w:val="0"/>
-        <w:numPr>
-          <w:ilvl w:val="1"/>
-          <w:numId w:val="14"/>
-        </w:numPr>
-        <w:autoSpaceDE w:val="0"/>
-        <w:autoSpaceDN w:val="0"/>
-        <w:adjustRightInd w:val="0"/>
-        <w:jc w:val="both"/>
-        <w:rPr>
-          <w:sz w:val="28"/>
-          <w:szCs w:val="28"/>
-        </w:rPr>
-      </w:pPr>
-      <w:r>
-        <w:rPr>
-          <w:sz w:val="28"/>
-          <w:szCs w:val="28"/>
-        </w:rPr>
-        <w:t>System Architecture</w:t>
-      </w:r>
-    </w:p>
-    <w:p>
-      <w:pPr>
-        <w:widowControl w:val="0"/>
-        <w:numPr>
-          <w:ilvl w:val="1"/>
-          <w:numId w:val="14"/>
-        </w:numPr>
-        <w:autoSpaceDE w:val="0"/>
-        <w:autoSpaceDN w:val="0"/>
-        <w:adjustRightInd w:val="0"/>
-        <w:jc w:val="both"/>
-        <w:rPr>
-          <w:sz w:val="28"/>
-          <w:szCs w:val="28"/>
-        </w:rPr>
-      </w:pPr>
-      <w:r>
-        <w:rPr>
-          <w:sz w:val="28"/>
-          <w:szCs w:val="28"/>
-        </w:rPr>
-        <w:t>System Programming (Assembly and C)</w:t>
-      </w:r>
-    </w:p>
-    <w:p>
-      <w:pPr>
-        <w:widowControl w:val="0"/>
-        <w:numPr>
-          <w:ilvl w:val="1"/>
-          <w:numId w:val="14"/>
-        </w:numPr>
-        <w:autoSpaceDE w:val="0"/>
-        <w:autoSpaceDN w:val="0"/>
-        <w:adjustRightInd w:val="0"/>
-        <w:jc w:val="both"/>
-        <w:rPr>
-          <w:sz w:val="28"/>
-          <w:szCs w:val="28"/>
-        </w:rPr>
-      </w:pPr>
-      <w:r>
-        <w:rPr>
-          <w:sz w:val="28"/>
-          <w:szCs w:val="28"/>
-        </w:rPr>
-        <w:t>Concurre</w:t>
-      </w:r>
-      <w:r>
-        <w:rPr>
-          <w:sz w:val="28"/>
-          <w:szCs w:val="28"/>
-        </w:rPr>
-        <w:t>nt Processing (graduate level)</w:t>
-      </w:r>
-    </w:p>
-    <w:p>
-      <w:pPr>
-        <w:widowControl w:val="0"/>
-        <w:numPr>
-          <w:ilvl w:val="1"/>
-          <w:numId w:val="14"/>
-        </w:numPr>
-        <w:autoSpaceDE w:val="0"/>
-        <w:autoSpaceDN w:val="0"/>
-        <w:adjustRightInd w:val="0"/>
-        <w:jc w:val="both"/>
-        <w:rPr>
-          <w:sz w:val="28"/>
-          <w:szCs w:val="28"/>
-        </w:rPr>
-      </w:pPr>
-      <w:r>
-        <w:rPr>
-          <w:sz w:val="28"/>
-          <w:szCs w:val="28"/>
-        </w:rPr>
-        <w:t>System Development Techniques</w:t>
-      </w:r>
-    </w:p>
-    <w:p>
-      <w:pPr>
-        <w:widowControl w:val="0"/>
-        <w:numPr>
-          <w:ilvl w:val="1"/>
-          <w:numId w:val="14"/>
-        </w:numPr>
-        <w:autoSpaceDE w:val="0"/>
-        <w:autoSpaceDN w:val="0"/>
-        <w:adjustRightInd w:val="0"/>
-        <w:jc w:val="both"/>
-        <w:rPr>
-          <w:sz w:val="28"/>
-          <w:szCs w:val="28"/>
-        </w:rPr>
-      </w:pPr>
-      <w:r>
-        <w:rPr>
-          <w:sz w:val="28"/>
-          <w:szCs w:val="28"/>
-        </w:rPr>
-        <w:t>Computer Network</w:t>
-      </w:r>
-    </w:p>
-    <w:p>
-      <w:pPr>
-        <w:widowControl w:val="0"/>
-        <w:numPr>
-          <w:ilvl w:val="1"/>
-          <w:numId w:val="14"/>
-        </w:numPr>
-        <w:autoSpaceDE w:val="0"/>
-        <w:autoSpaceDN w:val="0"/>
-        <w:adjustRightInd w:val="0"/>
-        <w:jc w:val="both"/>
-        <w:rPr>
-          <w:sz w:val="28"/>
-          <w:szCs w:val="28"/>
-        </w:rPr>
-      </w:pPr>
-      <w:r>
-        <w:rPr>
-          <w:sz w:val="28"/>
-          <w:szCs w:val="28"/>
-        </w:rPr>
-        <w:t>Network Security</w:t>
-      </w:r>
-    </w:p>
-    <w:p>
-      <w:pPr>
-        <w:widowControl w:val="0"/>
-        <w:numPr>
-          <w:ilvl w:val="1"/>
-          <w:numId w:val="14"/>
-        </w:numPr>
-        <w:autoSpaceDE w:val="0"/>
-        <w:autoSpaceDN w:val="0"/>
-        <w:adjustRightInd w:val="0"/>
-        <w:jc w:val="both"/>
-        <w:rPr>
-          <w:sz w:val="28"/>
-          <w:szCs w:val="28"/>
-        </w:rPr>
-      </w:pPr>
-      <w:r>
-        <w:rPr>
-          <w:sz w:val="28"/>
-          <w:szCs w:val="28"/>
-        </w:rPr>
-        <w:t>Performance Analysis</w:t>
-      </w:r>
-    </w:p>
-    <w:p>
-      <w:pPr>
-        <w:widowControl w:val="0"/>
-        <w:numPr>
-          <w:ilvl w:val="1"/>
-          <w:numId w:val="14"/>
-        </w:numPr>
-        <w:autoSpaceDE w:val="0"/>
-        <w:autoSpaceDN w:val="0"/>
-        <w:adjustRightInd w:val="0"/>
-        <w:jc w:val="both"/>
-        <w:rPr>
-          <w:sz w:val="28"/>
-          <w:szCs w:val="28"/>
-        </w:rPr>
-      </w:pPr>
-      <w:r>
-        <w:rPr>
-          <w:sz w:val="28"/>
-          <w:szCs w:val="28"/>
-        </w:rPr>
-        <w:t>Software Enginee</w:t>
-      </w:r>
-      <w:r>
-        <w:rPr>
-          <w:sz w:val="28"/>
-          <w:szCs w:val="28"/>
-        </w:rPr>
-        <w:t>ring</w:t>
-      </w:r>
-    </w:p>
-    <w:p>
-      <w:pPr>
-        <w:widowControl w:val="0"/>
-        <w:numPr>
-          <w:ilvl w:val="1"/>
-          <w:numId w:val="14"/>
-        </w:numPr>
-        <w:autoSpaceDE w:val="0"/>
-        <w:autoSpaceDN w:val="0"/>
-        <w:adjustRightInd w:val="0"/>
-        <w:jc w:val="both"/>
-        <w:rPr>
-          <w:sz w:val="28"/>
-          <w:szCs w:val="28"/>
-        </w:rPr>
-      </w:pPr>
-      <w:r>
-        <w:rPr>
-          <w:sz w:val="28"/>
-          <w:szCs w:val="28"/>
-        </w:rPr>
-        <w:t>Computer Science Projects</w:t>
-      </w:r>
-    </w:p>
-    <w:p>
-      <w:pPr>
-        <w:widowControl w:val="0"/>
-        <w:numPr>
-          <w:ilvl w:val="1"/>
-          <w:numId w:val="14"/>
-        </w:numPr>
-        <w:autoSpaceDE w:val="0"/>
-        <w:autoSpaceDN w:val="0"/>
-        <w:adjustRightInd w:val="0"/>
-        <w:jc w:val="both"/>
-        <w:rPr>
-          <w:sz w:val="28"/>
-          <w:szCs w:val="28"/>
-        </w:rPr>
-      </w:pPr>
-      <w:r>
-        <w:rPr>
-          <w:sz w:val="28"/>
-          <w:szCs w:val="28"/>
-        </w:rPr>
-        <w:t>Project management</w:t>
-      </w:r>
-    </w:p>
-    <w:p>
-      <w:pPr>
-        <w:widowControl w:val="0"/>
-        <w:numPr>
-          <w:ilvl w:val="1"/>
-          <w:numId w:val="14"/>
-        </w:numPr>
-        <w:autoSpaceDE w:val="0"/>
-        <w:autoSpaceDN w:val="0"/>
-        <w:adjustRightInd w:val="0"/>
-        <w:jc w:val="both"/>
-        <w:rPr>
-          <w:sz w:val="28"/>
-          <w:szCs w:val="28"/>
-        </w:rPr>
-      </w:pPr>
-      <w:r>
-        <w:rPr>
-          <w:sz w:val="28"/>
-          <w:szCs w:val="28"/>
-        </w:rPr>
-        <w:t>Management Information Systems</w:t>
-      </w:r>
-    </w:p>
-    <w:p>
-      <w:pPr>
-        <w:widowControl w:val="0"/>
-        <w:numPr>
-          <w:ilvl w:val="1"/>
-          <w:numId w:val="14"/>
-        </w:numPr>
-        <w:autoSpaceDE w:val="0"/>
-        <w:autoSpaceDN w:val="0"/>
-        <w:adjustRightInd w:val="0"/>
-        <w:jc w:val="both"/>
-        <w:rPr>
-          <w:sz w:val="28"/>
-          <w:szCs w:val="28"/>
-        </w:rPr>
-      </w:pPr>
-      <w:r>
-        <w:rPr>
-          <w:sz w:val="28"/>
-          <w:szCs w:val="28"/>
-        </w:rPr>
-        <w:t>Mobile Computing</w:t>
-      </w:r>
-      <w:r>
-        <w:rPr>
-          <w:rFonts w:hint="eastAsia"/>
-          <w:sz w:val="28"/>
-          <w:szCs w:val="28"/>
-          <w:lang w:eastAsia="zh-CN"/>
-        </w:rPr>
-        <w:t>（</w:t>
-      </w:r>
-      <w:r>
-        <w:rPr>
-          <w:rFonts w:hint="eastAsia"/>
-          <w:sz w:val="28"/>
-          <w:szCs w:val="28"/>
-          <w:lang w:eastAsia="zh-CN"/>
-        </w:rPr>
-        <w:t>An</w:t>
-      </w:r>
-      <w:r>
-        <w:rPr>
-          <w:sz w:val="28"/>
-          <w:szCs w:val="28"/>
-          <w:lang w:eastAsia="zh-CN"/>
-        </w:rPr>
-        <w:t>droid and Swift</w:t>
-      </w:r>
-      <w:r>
-        <w:rPr>
-          <w:rFonts w:hint="eastAsia"/>
-          <w:sz w:val="28"/>
-          <w:szCs w:val="28"/>
-          <w:lang w:eastAsia="zh-CN"/>
-        </w:rPr>
-        <w:t>）</w:t>
-      </w:r>
-    </w:p>
-    <w:p>
-      <w:pPr>
-        <w:widowControl w:val="0"/>
-        <w:numPr>
-          <w:ilvl w:val="1"/>
-          <w:numId w:val="14"/>
-        </w:numPr>
-        <w:autoSpaceDE w:val="0"/>
-        <w:autoSpaceDN w:val="0"/>
-        <w:adjustRightInd w:val="0"/>
-        <w:jc w:val="both"/>
-        <w:rPr>
-          <w:sz w:val="28"/>
-          <w:szCs w:val="28"/>
-        </w:rPr>
-      </w:pPr>
-      <w:r>
-        <w:rPr>
-          <w:sz w:val="28"/>
-          <w:szCs w:val="28"/>
-        </w:rPr>
-        <w:t>Computational Thinking (with python)</w:t>
-      </w:r>
-    </w:p>
-    <w:p>
-      <w:pPr>
-        <w:numPr>
-          <w:ilvl w:val="1"/>
-          <w:numId w:val="14"/>
-        </w:numPr>
-        <w:jc w:val="both"/>
-        <w:rPr>
-          <w:sz w:val="28"/>
-          <w:szCs w:val="28"/>
-        </w:rPr>
-      </w:pPr>
-      <w:r>
-        <w:rPr>
-          <w:sz w:val="28"/>
-          <w:szCs w:val="28"/>
-        </w:rPr>
-        <w:t>Script Programming (with python)</w:t>
-      </w:r>
-    </w:p>
-    <w:p>
-      <w:pPr>
-        <w:numPr>
-          <w:ilvl w:val="1"/>
-          <w:numId w:val="14"/>
-        </w:numPr>
-        <w:jc w:val="both"/>
-        <w:rPr>
-          <w:sz w:val="28"/>
-          <w:szCs w:val="28"/>
-        </w:rPr>
-      </w:pPr>
-      <w:r>
-        <w:rPr>
-          <w:sz w:val="28"/>
-          <w:szCs w:val="28"/>
-        </w:rPr>
-        <w:t xml:space="preserve">Data Mining </w:t>
-      </w:r>
-      <w:r>
-        <w:rPr>
-          <w:sz w:val="28"/>
-          <w:szCs w:val="28"/>
-        </w:rPr>
-        <w:t>(with python)</w:t>
-      </w:r>
-    </w:p>
-    <w:p>
-      <w:pPr>
-        <w:ind w:left="1080"/>
-        <w:jc w:val="both"/>
-        <w:rPr>
-          <w:sz w:val="28"/>
-          <w:szCs w:val="28"/>
-        </w:rPr>
-      </w:pPr>
-    </w:p>
-    <w:p>
-      <w:pPr>
-        <w:widowControl w:val="0"/>
-        <w:autoSpaceDE w:val="0"/>
-        <w:autoSpaceDN w:val="0"/>
-        <w:adjustRightInd w:val="0"/>
-        <w:jc w:val="both"/>
-        <w:rPr>
-          <w:sz w:val="28"/>
-          <w:szCs w:val="28"/>
-        </w:rPr>
-      </w:pPr>
-    </w:p>
-    <w:p>
-      <w:pPr>
-        <w:widowControl w:val="0"/>
-        <w:numPr>
-          <w:ilvl w:val="0"/>
-          <w:numId w:val="3"/>
-        </w:numPr>
-        <w:autoSpaceDE w:val="0"/>
-        <w:autoSpaceDN w:val="0"/>
-        <w:adjustRightInd w:val="0"/>
-        <w:jc w:val="both"/>
-        <w:rPr>
-          <w:sz w:val="28"/>
-          <w:szCs w:val="28"/>
-        </w:rPr>
-      </w:pPr>
-      <w:r>
-        <w:rPr>
-          <w:sz w:val="28"/>
-          <w:szCs w:val="28"/>
-        </w:rPr>
-        <w:t xml:space="preserve">Earned the </w:t>
-      </w:r>
-      <w:r>
-        <w:rPr>
-          <w:sz w:val="28"/>
-          <w:szCs w:val="28"/>
-        </w:rPr>
-        <w:t xml:space="preserve">Certificate </w:t>
-      </w:r>
-      <w:proofErr w:type="gramStart"/>
-      <w:r>
-        <w:rPr>
-          <w:sz w:val="28"/>
-          <w:szCs w:val="28"/>
-        </w:rPr>
-        <w:t>of  Effective</w:t>
-      </w:r>
-      <w:proofErr w:type="gramEnd"/>
-      <w:r>
-        <w:rPr>
-          <w:sz w:val="28"/>
-          <w:szCs w:val="28"/>
-        </w:rPr>
-        <w:t xml:space="preserve"> Teaching Practice Framework issued by the Association of College and University Educators (ACUE) And the American Council on Education(ACE)</w:t>
-      </w:r>
-    </w:p>
-    <w:p>
-      <w:pPr>
-        <w:widowControl w:val="0"/>
-        <w:autoSpaceDE w:val="0"/>
-        <w:autoSpaceDN w:val="0"/>
-        <w:adjustRightInd w:val="0"/>
-        <w:ind w:left="720"/>
-        <w:jc w:val="both"/>
-        <w:rPr>
-          <w:sz w:val="28"/>
-          <w:szCs w:val="28"/>
-        </w:rPr>
-      </w:pPr>
-    </w:p>
-    <w:p>
-      <w:pPr>
-        <w:widowControl w:val="0"/>
-        <w:numPr>
-          <w:ilvl w:val="0"/>
-          <w:numId w:val="3"/>
-        </w:numPr>
-        <w:autoSpaceDE w:val="0"/>
-        <w:autoSpaceDN w:val="0"/>
-        <w:adjustRightInd w:val="0"/>
-        <w:jc w:val="both"/>
-        <w:rPr>
-          <w:sz w:val="28"/>
-          <w:szCs w:val="28"/>
-        </w:rPr>
-      </w:pPr>
-      <w:r>
-        <w:rPr>
-          <w:sz w:val="28"/>
-          <w:szCs w:val="28"/>
-        </w:rPr>
-        <w:t xml:space="preserve">Developed a </w:t>
-      </w:r>
-      <w:r>
-        <w:rPr>
-          <w:sz w:val="28"/>
-          <w:szCs w:val="28"/>
-        </w:rPr>
-        <w:t xml:space="preserve">large scalar </w:t>
-      </w:r>
-      <w:proofErr w:type="spellStart"/>
-      <w:proofErr w:type="gramStart"/>
-      <w:r>
-        <w:rPr>
-          <w:sz w:val="28"/>
-          <w:szCs w:val="28"/>
-        </w:rPr>
-        <w:t>TeaLeaMan</w:t>
-      </w:r>
-      <w:proofErr w:type="spellEnd"/>
-      <w:r>
-        <w:rPr>
-          <w:sz w:val="28"/>
-          <w:szCs w:val="28"/>
-        </w:rPr>
-        <w:t>(</w:t>
-      </w:r>
-      <w:proofErr w:type="gramEnd"/>
-      <w:r>
-        <w:rPr>
-          <w:sz w:val="28"/>
-          <w:szCs w:val="28"/>
-        </w:rPr>
-        <w:t xml:space="preserve">Teaching and Learning Management System) single-handedly. It covers </w:t>
-      </w:r>
-      <w:r>
-        <w:rPr>
-          <w:sz w:val="28"/>
-          <w:szCs w:val="28"/>
-        </w:rPr>
-        <w:t>major</w:t>
-      </w:r>
-      <w:r>
-        <w:rPr>
-          <w:sz w:val="28"/>
-          <w:szCs w:val="28"/>
-        </w:rPr>
-        <w:t xml:space="preserve"> </w:t>
-      </w:r>
-      <w:r>
-        <w:rPr>
-          <w:sz w:val="28"/>
-          <w:szCs w:val="28"/>
-        </w:rPr>
-        <w:t>operations</w:t>
-      </w:r>
-      <w:r>
-        <w:rPr>
-          <w:sz w:val="28"/>
-          <w:szCs w:val="28"/>
-        </w:rPr>
-        <w:t xml:space="preserve"> related to teaching and </w:t>
-      </w:r>
-      <w:proofErr w:type="gramStart"/>
-      <w:r>
-        <w:rPr>
-          <w:sz w:val="28"/>
-          <w:szCs w:val="28"/>
-        </w:rPr>
-        <w:t>learning  in</w:t>
-      </w:r>
-      <w:proofErr w:type="gramEnd"/>
-      <w:r>
-        <w:rPr>
-          <w:sz w:val="28"/>
-          <w:szCs w:val="28"/>
-        </w:rPr>
-        <w:t xml:space="preserve"> a university: academic programs, staff and students, registration management, </w:t>
-      </w:r>
-      <w:r>
-        <w:rPr>
-          <w:sz w:val="28"/>
-          <w:szCs w:val="28"/>
-        </w:rPr>
-        <w:t xml:space="preserve">course </w:t>
-      </w:r>
-      <w:r>
-        <w:rPr>
-          <w:sz w:val="28"/>
-          <w:szCs w:val="28"/>
-        </w:rPr>
-        <w:t>scheduling, assignments, tests, submission, grading, aggregations, evaluation and assessments, communication</w:t>
-      </w:r>
-      <w:r>
-        <w:rPr>
-          <w:sz w:val="28"/>
-          <w:szCs w:val="28"/>
-        </w:rPr>
-        <w:t xml:space="preserve">, </w:t>
-      </w:r>
-      <w:r>
-        <w:rPr>
-          <w:sz w:val="28"/>
-          <w:szCs w:val="28"/>
-        </w:rPr>
-        <w:t xml:space="preserve">remote file management, </w:t>
-      </w:r>
-      <w:r>
-        <w:rPr>
-          <w:sz w:val="28"/>
-          <w:szCs w:val="28"/>
-        </w:rPr>
-        <w:t>application integration</w:t>
-      </w:r>
-      <w:r>
-        <w:rPr>
-          <w:sz w:val="28"/>
-          <w:szCs w:val="28"/>
-        </w:rPr>
-        <w:t>s, etc</w:t>
-      </w:r>
-      <w:r>
-        <w:rPr>
-          <w:sz w:val="28"/>
-          <w:szCs w:val="28"/>
-        </w:rPr>
-        <w:t>.</w:t>
-      </w:r>
-      <w:r>
-        <w:rPr>
-          <w:sz w:val="28"/>
-          <w:szCs w:val="28"/>
-        </w:rPr>
-        <w:t xml:space="preserve"> It has </w:t>
-      </w:r>
-      <w:r>
-        <w:rPr>
-          <w:sz w:val="28"/>
-          <w:szCs w:val="28"/>
-        </w:rPr>
-        <w:t xml:space="preserve">about </w:t>
-      </w:r>
-      <w:r>
-        <w:rPr>
-          <w:sz w:val="28"/>
-          <w:szCs w:val="28"/>
-        </w:rPr>
-        <w:t xml:space="preserve">1000 stored procedures and numerous web application components, and the system is self-expendable. </w:t>
-      </w:r>
-      <w:r>
-        <w:rPr>
-          <w:sz w:val="28"/>
-          <w:szCs w:val="28"/>
-        </w:rPr>
-        <w:t xml:space="preserve">It is also a </w:t>
-      </w:r>
-      <w:r>
-        <w:rPr>
-          <w:sz w:val="28"/>
-          <w:szCs w:val="28"/>
-        </w:rPr>
-        <w:t xml:space="preserve">cross-platform, </w:t>
-      </w:r>
-      <w:r>
-        <w:rPr>
-          <w:sz w:val="28"/>
-          <w:szCs w:val="28"/>
-        </w:rPr>
-        <w:t xml:space="preserve">rapid </w:t>
-      </w:r>
-      <w:r>
-        <w:rPr>
-          <w:sz w:val="28"/>
-          <w:szCs w:val="28"/>
-        </w:rPr>
-        <w:t xml:space="preserve">development </w:t>
-      </w:r>
-      <w:r>
-        <w:rPr>
-          <w:sz w:val="28"/>
-          <w:szCs w:val="28"/>
-        </w:rPr>
-        <w:t xml:space="preserve">tool for developing </w:t>
-      </w:r>
-      <w:r>
-        <w:rPr>
-          <w:sz w:val="28"/>
-          <w:szCs w:val="28"/>
-        </w:rPr>
-        <w:t xml:space="preserve">and deploying </w:t>
-      </w:r>
-      <w:r>
-        <w:rPr>
-          <w:sz w:val="28"/>
-          <w:szCs w:val="28"/>
-        </w:rPr>
-        <w:t xml:space="preserve">any kind of </w:t>
-      </w:r>
-      <w:r>
-        <w:rPr>
-          <w:sz w:val="28"/>
-          <w:szCs w:val="28"/>
-        </w:rPr>
-        <w:t xml:space="preserve">enterprise </w:t>
-      </w:r>
-      <w:r>
-        <w:rPr>
-          <w:sz w:val="28"/>
-          <w:szCs w:val="28"/>
-        </w:rPr>
-        <w:t>web application systems</w:t>
-      </w:r>
-      <w:r>
-        <w:rPr>
-          <w:sz w:val="28"/>
-          <w:szCs w:val="28"/>
-        </w:rPr>
-        <w:t>.</w:t>
-      </w:r>
-      <w:r>
-        <w:rPr>
-          <w:sz w:val="28"/>
-          <w:szCs w:val="28"/>
-        </w:rPr>
-        <w:t xml:space="preserve"> </w:t>
-      </w:r>
-      <w:proofErr w:type="gramStart"/>
-      <w:r>
-        <w:rPr>
-          <w:sz w:val="28"/>
-          <w:szCs w:val="28"/>
-        </w:rPr>
-        <w:t>This</w:t>
-      </w:r>
-      <w:proofErr w:type="gramEnd"/>
-      <w:r>
-        <w:rPr>
-          <w:sz w:val="28"/>
-          <w:szCs w:val="28"/>
-        </w:rPr>
-        <w:t xml:space="preserve"> system can work with Oracle, </w:t>
-      </w:r>
-      <w:proofErr w:type="spellStart"/>
-      <w:r>
-        <w:rPr>
-          <w:sz w:val="28"/>
-          <w:szCs w:val="28"/>
-        </w:rPr>
-        <w:t>MySql,</w:t>
-      </w:r>
-      <w:r>
-        <w:rPr>
-          <w:sz w:val="28"/>
-          <w:szCs w:val="28"/>
-        </w:rPr>
-        <w:t>SQL</w:t>
-      </w:r>
-      <w:proofErr w:type="spellEnd"/>
-      <w:r>
-        <w:rPr>
-          <w:sz w:val="28"/>
-          <w:szCs w:val="28"/>
-        </w:rPr>
-        <w:t xml:space="preserve"> Server, </w:t>
-      </w:r>
-      <w:proofErr w:type="spellStart"/>
-      <w:r>
-        <w:rPr>
-          <w:sz w:val="28"/>
-          <w:szCs w:val="28"/>
-        </w:rPr>
-        <w:t>postgress</w:t>
-      </w:r>
-      <w:proofErr w:type="spellEnd"/>
-      <w:r>
-        <w:rPr>
-          <w:sz w:val="28"/>
-          <w:szCs w:val="28"/>
-        </w:rPr>
-        <w:t>, and Access</w:t>
-      </w:r>
-      <w:r>
-        <w:rPr>
-          <w:sz w:val="28"/>
-          <w:szCs w:val="28"/>
-        </w:rPr>
-        <w:t xml:space="preserve">. C++, Java, </w:t>
-      </w:r>
-      <w:proofErr w:type="spellStart"/>
-      <w:r>
-        <w:rPr>
-          <w:sz w:val="28"/>
-          <w:szCs w:val="28"/>
-        </w:rPr>
-        <w:t>Javascript</w:t>
-      </w:r>
-      <w:proofErr w:type="spellEnd"/>
-      <w:r>
-        <w:rPr>
-          <w:sz w:val="28"/>
-          <w:szCs w:val="28"/>
-        </w:rPr>
-        <w:t xml:space="preserve">, SQL, XML are the main languages used in the project. </w:t>
-      </w:r>
-      <w:r>
-        <w:rPr>
-          <w:sz w:val="28"/>
-          <w:szCs w:val="28"/>
-        </w:rPr>
-        <w:t>A d</w:t>
-      </w:r>
-      <w:r>
-        <w:rPr>
-          <w:sz w:val="28"/>
-          <w:szCs w:val="28"/>
-        </w:rPr>
-        <w:t>emonstration is available.</w:t>
-      </w:r>
-    </w:p>
-    <w:p>
-      <w:pPr>
-        <w:widowControl w:val="0"/>
-        <w:autoSpaceDE w:val="0"/>
-        <w:autoSpaceDN w:val="0"/>
-        <w:adjustRightInd w:val="0"/>
-        <w:ind w:left="720"/>
-        <w:jc w:val="both"/>
-        <w:rPr>
-          <w:sz w:val="28"/>
-          <w:szCs w:val="28"/>
-          <w:lang w:eastAsia="zh-CN"/>
-        </w:rPr>
-      </w:pPr>
-    </w:p>
-    <w:p>
-      <w:pPr>
-        <w:widowControl w:val="0"/>
-        <w:autoSpaceDE w:val="0"/>
-        <w:autoSpaceDN w:val="0"/>
-        <w:adjustRightInd w:val="0"/>
-        <w:jc w:val="both"/>
-        <w:rPr>
-          <w:sz w:val="28"/>
-          <w:szCs w:val="28"/>
-        </w:rPr>
-      </w:pPr>
-    </w:p>
-    <w:p>
-      <w:pPr>
-        <w:widowControl w:val="0"/>
-        <w:numPr>
-          <w:ilvl w:val="0"/>
-          <w:numId w:val="3"/>
-        </w:numPr>
-        <w:autoSpaceDE w:val="0"/>
-        <w:autoSpaceDN w:val="0"/>
-        <w:adjustRightInd w:val="0"/>
-        <w:jc w:val="both"/>
-        <w:rPr>
-          <w:sz w:val="28"/>
-          <w:szCs w:val="28"/>
-        </w:rPr>
-      </w:pPr>
-      <w:r>
-        <w:rPr>
-          <w:sz w:val="28"/>
-          <w:szCs w:val="28"/>
-        </w:rPr>
-        <w:t>Buil</w:t>
-      </w:r>
-      <w:r>
-        <w:rPr>
-          <w:sz w:val="28"/>
-          <w:szCs w:val="28"/>
-        </w:rPr>
-        <w:t>t</w:t>
-      </w:r>
-      <w:r>
-        <w:rPr>
-          <w:sz w:val="28"/>
-          <w:szCs w:val="28"/>
-        </w:rPr>
-        <w:t xml:space="preserve"> a </w:t>
-      </w:r>
-      <w:r>
-        <w:rPr>
-          <w:sz w:val="28"/>
-          <w:szCs w:val="28"/>
-        </w:rPr>
-        <w:t xml:space="preserve">SUN </w:t>
-      </w:r>
-      <w:r>
-        <w:rPr>
-          <w:sz w:val="28"/>
-          <w:szCs w:val="28"/>
-        </w:rPr>
-        <w:t>UNIX lab single-</w:t>
-      </w:r>
-      <w:r>
-        <w:rPr>
-          <w:sz w:val="28"/>
-          <w:szCs w:val="28"/>
-        </w:rPr>
-        <w:t>handedly</w:t>
-      </w:r>
-      <w:r>
-        <w:rPr>
-          <w:sz w:val="28"/>
-          <w:szCs w:val="28"/>
-        </w:rPr>
-        <w:t xml:space="preserve">: Wrote the plan and proposal to get funding, designed the network, purchased the hardware and software, configure the </w:t>
-      </w:r>
-      <w:proofErr w:type="gramStart"/>
-      <w:r>
-        <w:rPr>
-          <w:sz w:val="28"/>
-          <w:szCs w:val="28"/>
-        </w:rPr>
-        <w:t>system</w:t>
-      </w:r>
-      <w:proofErr w:type="gramEnd"/>
-      <w:r>
-        <w:rPr>
-          <w:sz w:val="28"/>
-          <w:szCs w:val="28"/>
-        </w:rPr>
-        <w:t xml:space="preserve"> and administrate the system </w:t>
-      </w:r>
-    </w:p>
-    <w:p>
-      <w:pPr>
-        <w:widowControl w:val="0"/>
-        <w:autoSpaceDE w:val="0"/>
-        <w:autoSpaceDN w:val="0"/>
-        <w:adjustRightInd w:val="0"/>
-        <w:jc w:val="both"/>
-        <w:rPr>
-          <w:sz w:val="28"/>
-          <w:szCs w:val="28"/>
-        </w:rPr>
-      </w:pPr>
-    </w:p>
-    <w:p>
-      <w:pPr>
-        <w:widowControl w:val="0"/>
-        <w:autoSpaceDE w:val="0"/>
-        <w:autoSpaceDN w:val="0"/>
-        <w:adjustRightInd w:val="0"/>
-        <w:jc w:val="both"/>
+      </w:pPr>
+      <w:r>
         <w:rPr>
           <w:b/>
           <w:bCs/>
           <w:sz w:val="28"/>
           <w:szCs w:val="28"/>
         </w:rPr>
-      </w:pPr>
+        <w:t>Contract Consultant</w:t>
+      </w:r>
       <w:r>
         <w:rPr>
           <w:b/>
           <w:bCs/>
           <w:sz w:val="28"/>
           <w:szCs w:val="28"/>
-        </w:rPr>
-        <w:t xml:space="preserve">Contract </w:t>
-      </w:r>
-      <w:proofErr w:type="gramStart"/>
+          <w:lang w:eastAsia="zh-CN"/>
+        </w:rPr>
+        <w:t xml:space="preserve">, </w:t>
+      </w:r>
       <w:r>
         <w:rPr>
           <w:b/>
@@ -1728,28 +1576,260 @@
           <w:sz w:val="28"/>
           <w:szCs w:val="28"/>
         </w:rPr>
-        <w:t>Consultant</w:t>
-      </w:r>
-      <w:r>
+        <w:t xml:space="preserve"> University of Pennsylvania Medical School, Summer 2012</w:t>
+      </w:r>
+    </w:p>
+    <w:p>
+      <w:pPr>
+        <w:widowControl w:val="0"/>
+        <w:numPr>
+          <w:ilvl w:val="0"/>
+          <w:numId w:val="6"/>
+        </w:numPr>
+        <w:autoSpaceDE w:val="0"/>
+        <w:autoSpaceDN w:val="0"/>
+        <w:adjustRightInd w:val="0"/>
+        <w:jc w:val="both"/>
+        <w:rPr>
+          <w:bCs/>
+          <w:sz w:val="28"/>
+          <w:szCs w:val="28"/>
+        </w:rPr>
+      </w:pPr>
+      <w:r>
+        <w:rPr>
+          <w:bCs/>
+          <w:sz w:val="28"/>
+          <w:szCs w:val="28"/>
+        </w:rPr>
+        <w:t xml:space="preserve">Data </w:t>
+      </w:r>
+      <w:r>
+        <w:rPr>
+          <w:bCs/>
+          <w:sz w:val="28"/>
+          <w:szCs w:val="28"/>
+        </w:rPr>
+        <w:t>a</w:t>
+      </w:r>
+      <w:r>
+        <w:rPr>
+          <w:bCs/>
+          <w:sz w:val="28"/>
+          <w:szCs w:val="28"/>
+        </w:rPr>
+        <w:t xml:space="preserve">nalytics </w:t>
+      </w:r>
+      <w:r>
+        <w:rPr>
+          <w:bCs/>
+          <w:sz w:val="28"/>
+          <w:szCs w:val="28"/>
+        </w:rPr>
+        <w:t>p</w:t>
+      </w:r>
+      <w:r>
+        <w:rPr>
+          <w:bCs/>
+          <w:sz w:val="28"/>
+          <w:szCs w:val="28"/>
+        </w:rPr>
+        <w:t>roject for cancer research</w:t>
+      </w:r>
+    </w:p>
+    <w:p>
+      <w:pPr>
+        <w:widowControl w:val="0"/>
+        <w:numPr>
+          <w:ilvl w:val="0"/>
+          <w:numId w:val="6"/>
+        </w:numPr>
+        <w:autoSpaceDE w:val="0"/>
+        <w:autoSpaceDN w:val="0"/>
+        <w:adjustRightInd w:val="0"/>
+        <w:jc w:val="both"/>
+        <w:rPr>
+          <w:bCs/>
+          <w:sz w:val="28"/>
+          <w:szCs w:val="28"/>
+        </w:rPr>
+      </w:pPr>
+      <w:r>
+        <w:rPr>
+          <w:bCs/>
+          <w:sz w:val="28"/>
+          <w:szCs w:val="28"/>
+        </w:rPr>
+        <w:t>Parse</w:t>
+      </w:r>
+      <w:r>
+        <w:rPr>
+          <w:bCs/>
+          <w:sz w:val="28"/>
+          <w:szCs w:val="28"/>
+        </w:rPr>
+        <w:t>d</w:t>
+      </w:r>
+      <w:r>
+        <w:rPr>
+          <w:bCs/>
+          <w:sz w:val="28"/>
+          <w:szCs w:val="28"/>
+        </w:rPr>
+        <w:t xml:space="preserve"> 1.5 </w:t>
+      </w:r>
+      <w:r>
+        <w:rPr>
+          <w:bCs/>
+          <w:sz w:val="28"/>
+          <w:szCs w:val="28"/>
+        </w:rPr>
+        <w:t>t</w:t>
+      </w:r>
+      <w:r>
+        <w:rPr>
+          <w:bCs/>
+          <w:sz w:val="28"/>
+          <w:szCs w:val="28"/>
+        </w:rPr>
+        <w:t xml:space="preserve">erabytes of </w:t>
+      </w:r>
+      <w:r>
+        <w:rPr>
+          <w:bCs/>
+          <w:sz w:val="28"/>
+          <w:szCs w:val="28"/>
+        </w:rPr>
+        <w:t>c</w:t>
+      </w:r>
+      <w:r>
+        <w:rPr>
+          <w:bCs/>
+          <w:sz w:val="28"/>
+          <w:szCs w:val="28"/>
+        </w:rPr>
+        <w:t xml:space="preserve">linic </w:t>
+      </w:r>
+      <w:r>
+        <w:rPr>
+          <w:bCs/>
+          <w:sz w:val="28"/>
+          <w:szCs w:val="28"/>
+        </w:rPr>
+        <w:t>d</w:t>
+      </w:r>
+      <w:r>
+        <w:rPr>
+          <w:bCs/>
+          <w:sz w:val="28"/>
+          <w:szCs w:val="28"/>
+        </w:rPr>
+        <w:t>ata</w:t>
+      </w:r>
+      <w:r>
+        <w:rPr>
+          <w:bCs/>
+          <w:sz w:val="28"/>
+          <w:szCs w:val="28"/>
+        </w:rPr>
+        <w:t xml:space="preserve"> and medical images</w:t>
+      </w:r>
+      <w:r>
+        <w:rPr>
+          <w:bCs/>
+          <w:sz w:val="28"/>
+          <w:szCs w:val="28"/>
+        </w:rPr>
+        <w:t xml:space="preserve"> </w:t>
+      </w:r>
+      <w:r>
+        <w:rPr>
+          <w:bCs/>
+          <w:sz w:val="28"/>
+          <w:szCs w:val="28"/>
+        </w:rPr>
+        <w:t>to</w:t>
+      </w:r>
+      <w:r>
+        <w:rPr>
+          <w:bCs/>
+          <w:sz w:val="28"/>
+          <w:szCs w:val="28"/>
+        </w:rPr>
+        <w:t xml:space="preserve"> build an online </w:t>
+      </w:r>
+      <w:r>
+        <w:rPr>
+          <w:bCs/>
+          <w:sz w:val="28"/>
+          <w:szCs w:val="28"/>
+        </w:rPr>
+        <w:t>d</w:t>
+      </w:r>
+      <w:r>
+        <w:rPr>
+          <w:bCs/>
+          <w:sz w:val="28"/>
+          <w:szCs w:val="28"/>
+        </w:rPr>
+        <w:t>atabase for medical scientists to perform data mining tasks</w:t>
+      </w:r>
+    </w:p>
+    <w:p>
+      <w:pPr>
+        <w:widowControl w:val="0"/>
+        <w:numPr>
+          <w:ilvl w:val="0"/>
+          <w:numId w:val="6"/>
+        </w:numPr>
+        <w:autoSpaceDE w:val="0"/>
+        <w:autoSpaceDN w:val="0"/>
+        <w:adjustRightInd w:val="0"/>
+        <w:jc w:val="both"/>
+        <w:rPr>
+          <w:bCs/>
+          <w:sz w:val="28"/>
+          <w:szCs w:val="28"/>
+        </w:rPr>
+      </w:pPr>
+      <w:r>
+        <w:rPr>
+          <w:bCs/>
+          <w:sz w:val="28"/>
+          <w:szCs w:val="28"/>
+        </w:rPr>
+        <w:t xml:space="preserve">Apply various statistical routines to search for correlations </w:t>
+      </w:r>
+    </w:p>
+    <w:p>
+      <w:pPr>
+        <w:widowControl w:val="0"/>
+        <w:autoSpaceDE w:val="0"/>
+        <w:autoSpaceDN w:val="0"/>
+        <w:adjustRightInd w:val="0"/>
+        <w:jc w:val="both"/>
         <w:rPr>
           <w:b/>
           <w:bCs/>
           <w:sz w:val="28"/>
           <w:szCs w:val="28"/>
-          <w:lang w:eastAsia="zh-CN"/>
-        </w:rPr>
-        <w:t xml:space="preserve">, </w:t>
-      </w:r>
-      <w:r>
+        </w:rPr>
+      </w:pPr>
+    </w:p>
+    <w:p>
+      <w:pPr>
+        <w:widowControl w:val="0"/>
+        <w:autoSpaceDE w:val="0"/>
+        <w:autoSpaceDN w:val="0"/>
+        <w:adjustRightInd w:val="0"/>
+        <w:jc w:val="both"/>
         <w:rPr>
           <w:b/>
           <w:bCs/>
           <w:sz w:val="28"/>
           <w:szCs w:val="28"/>
         </w:rPr>
-        <w:t xml:space="preserve"> University</w:t>
-      </w:r>
-      <w:proofErr w:type="gramEnd"/>
+      </w:pPr>
       <w:r>
         <w:rPr>
           <w:b/>
@@ -1757,261 +1837,318 @@
           <w:sz w:val="28"/>
           <w:szCs w:val="28"/>
         </w:rPr>
-        <w:t xml:space="preserve"> of Pennsylvania Medical School, Summer 2012</w:t>
-      </w:r>
-    </w:p>
-    <w:p>
-      <w:pPr>
-        <w:widowControl w:val="0"/>
-        <w:numPr>
-          <w:ilvl w:val="0"/>
-          <w:numId w:val="6"/>
-        </w:numPr>
-        <w:autoSpaceDE w:val="0"/>
-        <w:autoSpaceDN w:val="0"/>
-        <w:adjustRightInd w:val="0"/>
-        <w:jc w:val="both"/>
-        <w:rPr>
-          <w:bCs/>
-          <w:sz w:val="28"/>
-          <w:szCs w:val="28"/>
-        </w:rPr>
-      </w:pPr>
-      <w:r>
-        <w:rPr>
-          <w:bCs/>
-          <w:sz w:val="28"/>
-          <w:szCs w:val="28"/>
-        </w:rPr>
-        <w:t xml:space="preserve">Data </w:t>
-      </w:r>
-      <w:r>
-        <w:rPr>
-          <w:bCs/>
-          <w:sz w:val="28"/>
-          <w:szCs w:val="28"/>
-        </w:rPr>
-        <w:t>a</w:t>
-      </w:r>
-      <w:r>
-        <w:rPr>
-          <w:bCs/>
-          <w:sz w:val="28"/>
-          <w:szCs w:val="28"/>
-        </w:rPr>
-        <w:t xml:space="preserve">nalytics </w:t>
-      </w:r>
-      <w:r>
-        <w:rPr>
-          <w:bCs/>
-          <w:sz w:val="28"/>
-          <w:szCs w:val="28"/>
-        </w:rPr>
-        <w:t>p</w:t>
-      </w:r>
-      <w:r>
-        <w:rPr>
-          <w:bCs/>
-          <w:sz w:val="28"/>
-          <w:szCs w:val="28"/>
-        </w:rPr>
-        <w:t>roject for cancer research</w:t>
-      </w:r>
-    </w:p>
-    <w:p>
-      <w:pPr>
-        <w:widowControl w:val="0"/>
-        <w:numPr>
-          <w:ilvl w:val="0"/>
-          <w:numId w:val="6"/>
-        </w:numPr>
-        <w:autoSpaceDE w:val="0"/>
-        <w:autoSpaceDN w:val="0"/>
-        <w:adjustRightInd w:val="0"/>
-        <w:jc w:val="both"/>
-        <w:rPr>
-          <w:bCs/>
-          <w:sz w:val="28"/>
-          <w:szCs w:val="28"/>
-        </w:rPr>
-      </w:pPr>
-      <w:r>
-        <w:rPr>
-          <w:bCs/>
-          <w:sz w:val="28"/>
-          <w:szCs w:val="28"/>
-        </w:rPr>
-        <w:t>Parse</w:t>
-      </w:r>
-      <w:r>
-        <w:rPr>
-          <w:bCs/>
-          <w:sz w:val="28"/>
-          <w:szCs w:val="28"/>
-        </w:rPr>
-        <w:t>d</w:t>
-      </w:r>
-      <w:r>
-        <w:rPr>
-          <w:bCs/>
-          <w:sz w:val="28"/>
-          <w:szCs w:val="28"/>
-        </w:rPr>
-        <w:t xml:space="preserve"> 1.5 </w:t>
-      </w:r>
-      <w:r>
-        <w:rPr>
-          <w:bCs/>
-          <w:sz w:val="28"/>
-          <w:szCs w:val="28"/>
-        </w:rPr>
-        <w:t>t</w:t>
-      </w:r>
-      <w:r>
-        <w:rPr>
-          <w:bCs/>
-          <w:sz w:val="28"/>
-          <w:szCs w:val="28"/>
-        </w:rPr>
-        <w:t xml:space="preserve">erabytes of </w:t>
-      </w:r>
-      <w:r>
-        <w:rPr>
-          <w:bCs/>
-          <w:sz w:val="28"/>
-          <w:szCs w:val="28"/>
-        </w:rPr>
-        <w:t>c</w:t>
-      </w:r>
-      <w:r>
-        <w:rPr>
-          <w:bCs/>
-          <w:sz w:val="28"/>
-          <w:szCs w:val="28"/>
-        </w:rPr>
-        <w:t xml:space="preserve">linic </w:t>
-      </w:r>
-      <w:r>
-        <w:rPr>
-          <w:bCs/>
-          <w:sz w:val="28"/>
-          <w:szCs w:val="28"/>
-        </w:rPr>
-        <w:t>d</w:t>
-      </w:r>
-      <w:r>
-        <w:rPr>
-          <w:bCs/>
-          <w:sz w:val="28"/>
-          <w:szCs w:val="28"/>
-        </w:rPr>
-        <w:t>ata</w:t>
-      </w:r>
-      <w:r>
-        <w:rPr>
-          <w:bCs/>
-          <w:sz w:val="28"/>
-          <w:szCs w:val="28"/>
-        </w:rPr>
-        <w:t xml:space="preserve"> and medical images</w:t>
-      </w:r>
-      <w:r>
-        <w:rPr>
-          <w:bCs/>
-          <w:sz w:val="28"/>
-          <w:szCs w:val="28"/>
-        </w:rPr>
-        <w:t xml:space="preserve"> </w:t>
-      </w:r>
-      <w:r>
-        <w:rPr>
-          <w:bCs/>
-          <w:sz w:val="28"/>
-          <w:szCs w:val="28"/>
-        </w:rPr>
-        <w:t>to</w:t>
-      </w:r>
-      <w:r>
-        <w:rPr>
-          <w:bCs/>
-          <w:sz w:val="28"/>
-          <w:szCs w:val="28"/>
-        </w:rPr>
-        <w:t xml:space="preserve"> build an online </w:t>
-      </w:r>
-      <w:r>
-        <w:rPr>
-          <w:bCs/>
-          <w:sz w:val="28"/>
-          <w:szCs w:val="28"/>
-        </w:rPr>
-        <w:t>d</w:t>
-      </w:r>
-      <w:r>
-        <w:rPr>
-          <w:bCs/>
-          <w:sz w:val="28"/>
-          <w:szCs w:val="28"/>
-        </w:rPr>
-        <w:t>atabase for medical scientists to perform data mining tasks</w:t>
-      </w:r>
-    </w:p>
-    <w:p>
-      <w:pPr>
-        <w:widowControl w:val="0"/>
-        <w:numPr>
-          <w:ilvl w:val="0"/>
-          <w:numId w:val="6"/>
-        </w:numPr>
-        <w:autoSpaceDE w:val="0"/>
-        <w:autoSpaceDN w:val="0"/>
-        <w:adjustRightInd w:val="0"/>
-        <w:jc w:val="both"/>
-        <w:rPr>
-          <w:bCs/>
-          <w:sz w:val="28"/>
-          <w:szCs w:val="28"/>
-        </w:rPr>
-      </w:pPr>
-      <w:r>
-        <w:rPr>
-          <w:bCs/>
-          <w:sz w:val="28"/>
-          <w:szCs w:val="28"/>
-        </w:rPr>
-        <w:t xml:space="preserve">Apply various statistical routines to search for correlations </w:t>
-      </w:r>
-    </w:p>
-    <w:p>
-      <w:pPr>
-        <w:widowControl w:val="0"/>
-        <w:autoSpaceDE w:val="0"/>
-        <w:autoSpaceDN w:val="0"/>
-        <w:adjustRightInd w:val="0"/>
-        <w:jc w:val="both"/>
+        <w:t>Contract  Consultant</w:t>
+      </w:r>
+      <w:r>
         <w:rPr>
           <w:b/>
           <w:bCs/>
           <w:sz w:val="28"/>
           <w:szCs w:val="28"/>
         </w:rPr>
-      </w:pPr>
-    </w:p>
-    <w:p>
-      <w:pPr>
-        <w:widowControl w:val="0"/>
-        <w:autoSpaceDE w:val="0"/>
-        <w:autoSpaceDN w:val="0"/>
-        <w:adjustRightInd w:val="0"/>
-        <w:jc w:val="both"/>
+        <w:t xml:space="preserve">, </w:t>
+      </w:r>
+      <w:r>
         <w:rPr>
           <w:b/>
           <w:bCs/>
           <w:sz w:val="28"/>
           <w:szCs w:val="28"/>
         </w:rPr>
-      </w:pPr>
-      <w:proofErr w:type="gramStart"/>
+        <w:t xml:space="preserve"> S B Media, South Korea, Summer 2011</w:t>
+      </w:r>
+    </w:p>
+    <w:p>
+      <w:pPr>
+        <w:widowControl w:val="0"/>
+        <w:numPr>
+          <w:ilvl w:val="0"/>
+          <w:numId w:val="7"/>
+        </w:numPr>
+        <w:autoSpaceDE w:val="0"/>
+        <w:autoSpaceDN w:val="0"/>
+        <w:adjustRightInd w:val="0"/>
+        <w:jc w:val="both"/>
+        <w:rPr>
+          <w:bCs/>
+          <w:sz w:val="28"/>
+          <w:szCs w:val="28"/>
+        </w:rPr>
+      </w:pPr>
+      <w:r>
+        <w:rPr>
+          <w:bCs/>
+          <w:sz w:val="28"/>
+          <w:szCs w:val="28"/>
+        </w:rPr>
+        <w:t>Built a web interface for database routines</w:t>
+      </w:r>
+    </w:p>
+    <w:p>
+      <w:pPr>
+        <w:widowControl w:val="0"/>
+        <w:numPr>
+          <w:ilvl w:val="0"/>
+          <w:numId w:val="7"/>
+        </w:numPr>
+        <w:autoSpaceDE w:val="0"/>
+        <w:autoSpaceDN w:val="0"/>
+        <w:adjustRightInd w:val="0"/>
+        <w:jc w:val="both"/>
+        <w:rPr>
+          <w:bCs/>
+          <w:sz w:val="28"/>
+          <w:szCs w:val="28"/>
+        </w:rPr>
+      </w:pPr>
+      <w:r>
+        <w:rPr>
+          <w:bCs/>
+          <w:sz w:val="28"/>
+          <w:szCs w:val="28"/>
+        </w:rPr>
+        <w:t>Developed web service integration</w:t>
+      </w:r>
+    </w:p>
+    <w:p>
+      <w:pPr>
+        <w:widowControl w:val="0"/>
+        <w:autoSpaceDE w:val="0"/>
+        <w:autoSpaceDN w:val="0"/>
+        <w:adjustRightInd w:val="0"/>
+        <w:jc w:val="both"/>
+        <w:rPr>
+          <w:sz w:val="28"/>
+          <w:szCs w:val="28"/>
+        </w:rPr>
+      </w:pPr>
+    </w:p>
+    <w:p>
+      <w:pPr>
+        <w:widowControl w:val="0"/>
+        <w:autoSpaceDE w:val="0"/>
+        <w:autoSpaceDN w:val="0"/>
+        <w:adjustRightInd w:val="0"/>
+        <w:jc w:val="both"/>
+        <w:rPr>
+          <w:sz w:val="28"/>
+          <w:szCs w:val="28"/>
+        </w:rPr>
+      </w:pPr>
+      <w:r>
+        <w:rPr>
+          <w:b/>
+          <w:sz w:val="28"/>
+          <w:szCs w:val="28"/>
+        </w:rPr>
+        <w:t>Contractor</w:t>
+      </w:r>
+      <w:r>
+        <w:rPr>
+          <w:sz w:val="28"/>
+          <w:szCs w:val="28"/>
+        </w:rPr>
+        <w:t xml:space="preserve">: </w:t>
+      </w:r>
+      <w:r>
+        <w:rPr>
+          <w:rFonts w:eastAsiaTheme="minorEastAsia" w:hint="eastAsia"/>
+          <w:b/>
+          <w:sz w:val="28"/>
+          <w:szCs w:val="28"/>
+          <w:lang w:eastAsia="zh-CN"/>
+        </w:rPr>
+        <w:t>A</w:t>
+      </w:r>
+      <w:r>
+        <w:rPr>
+          <w:rFonts w:eastAsiaTheme="minorEastAsia"/>
+          <w:b/>
+          <w:sz w:val="28"/>
+          <w:szCs w:val="28"/>
+          <w:lang w:eastAsia="zh-CN"/>
+        </w:rPr>
+        <w:t xml:space="preserve"> </w:t>
+      </w:r>
+      <w:r>
+        <w:rPr>
+          <w:rFonts w:eastAsiaTheme="minorEastAsia" w:hint="eastAsia"/>
+          <w:b/>
+          <w:sz w:val="28"/>
+          <w:szCs w:val="28"/>
+          <w:lang w:eastAsia="zh-CN"/>
+        </w:rPr>
+        <w:t>national</w:t>
+      </w:r>
+      <w:r>
+        <w:rPr>
+          <w:b/>
+          <w:sz w:val="28"/>
+          <w:szCs w:val="28"/>
+        </w:rPr>
+        <w:t xml:space="preserve"> Research Lab</w:t>
+      </w:r>
+      <w:r>
+        <w:rPr>
+          <w:sz w:val="28"/>
+          <w:szCs w:val="28"/>
+        </w:rPr>
+        <w:t>, Summer of 2004, 2005, 2006</w:t>
+      </w:r>
+      <w:r>
+        <w:rPr>
+          <w:sz w:val="28"/>
+          <w:szCs w:val="28"/>
+        </w:rPr>
+        <w:t>, 2007</w:t>
+      </w:r>
+      <w:r>
+        <w:rPr>
+          <w:sz w:val="28"/>
+          <w:szCs w:val="28"/>
+        </w:rPr>
+        <w:t>,2008</w:t>
+      </w:r>
+    </w:p>
+    <w:p>
+      <w:pPr>
+        <w:widowControl w:val="0"/>
+        <w:numPr>
+          <w:ilvl w:val="0"/>
+          <w:numId w:val="5"/>
+        </w:numPr>
+        <w:autoSpaceDE w:val="0"/>
+        <w:autoSpaceDN w:val="0"/>
+        <w:adjustRightInd w:val="0"/>
+        <w:jc w:val="both"/>
+        <w:rPr>
+          <w:sz w:val="28"/>
+          <w:szCs w:val="28"/>
+        </w:rPr>
+      </w:pPr>
+      <w:r>
+        <w:rPr>
+          <w:sz w:val="28"/>
+          <w:szCs w:val="28"/>
+        </w:rPr>
+        <w:t>Developed a</w:t>
+      </w:r>
+      <w:r>
+        <w:rPr>
+          <w:sz w:val="28"/>
+          <w:szCs w:val="28"/>
+        </w:rPr>
+        <w:t xml:space="preserve"> </w:t>
+      </w:r>
+      <w:r>
+        <w:rPr>
+          <w:sz w:val="28"/>
+          <w:szCs w:val="28"/>
+        </w:rPr>
+        <w:t>C++</w:t>
+      </w:r>
+      <w:r>
+        <w:rPr>
+          <w:sz w:val="28"/>
+          <w:szCs w:val="28"/>
+        </w:rPr>
+        <w:t>image</w:t>
+      </w:r>
+      <w:r>
+        <w:rPr>
+          <w:sz w:val="28"/>
+          <w:szCs w:val="28"/>
+        </w:rPr>
+        <w:t xml:space="preserve"> processing library for Image Registration.</w:t>
+      </w:r>
+    </w:p>
+    <w:p>
+      <w:pPr>
+        <w:widowControl w:val="0"/>
+        <w:numPr>
+          <w:ilvl w:val="0"/>
+          <w:numId w:val="5"/>
+        </w:numPr>
+        <w:autoSpaceDE w:val="0"/>
+        <w:autoSpaceDN w:val="0"/>
+        <w:adjustRightInd w:val="0"/>
+        <w:jc w:val="both"/>
+        <w:rPr>
+          <w:sz w:val="28"/>
+          <w:szCs w:val="28"/>
+        </w:rPr>
+      </w:pPr>
+      <w:r>
+        <w:rPr>
+          <w:sz w:val="28"/>
+          <w:szCs w:val="28"/>
+        </w:rPr>
+        <w:t>Completed a project: Airborne Image Compression and Transmission using TI DSP Technology suite (C/C++version).</w:t>
+      </w:r>
+    </w:p>
+    <w:p>
+      <w:pPr>
+        <w:widowControl w:val="0"/>
+        <w:numPr>
+          <w:ilvl w:val="0"/>
+          <w:numId w:val="5"/>
+        </w:numPr>
+        <w:autoSpaceDE w:val="0"/>
+        <w:autoSpaceDN w:val="0"/>
+        <w:adjustRightInd w:val="0"/>
+        <w:jc w:val="both"/>
+        <w:rPr>
+          <w:sz w:val="28"/>
+          <w:szCs w:val="28"/>
+        </w:rPr>
+      </w:pPr>
+      <w:r>
+        <w:rPr>
+          <w:sz w:val="28"/>
+          <w:szCs w:val="28"/>
+        </w:rPr>
+        <w:t xml:space="preserve">Developed a program to statistically model </w:t>
+      </w:r>
+      <w:r>
+        <w:rPr>
+          <w:sz w:val="28"/>
+          <w:szCs w:val="28"/>
+        </w:rPr>
+        <w:t xml:space="preserve">armor </w:t>
+      </w:r>
+      <w:r>
+        <w:rPr>
+          <w:sz w:val="28"/>
+          <w:szCs w:val="28"/>
+        </w:rPr>
+        <w:t>penetration experiments.</w:t>
+      </w:r>
+    </w:p>
+    <w:p>
+      <w:pPr>
+        <w:widowControl w:val="0"/>
+        <w:autoSpaceDE w:val="0"/>
+        <w:autoSpaceDN w:val="0"/>
+        <w:adjustRightInd w:val="0"/>
+        <w:jc w:val="both"/>
+        <w:rPr>
+          <w:sz w:val="28"/>
+          <w:szCs w:val="28"/>
+        </w:rPr>
+      </w:pPr>
+    </w:p>
+    <w:p>
+      <w:pPr>
+        <w:widowControl w:val="0"/>
+        <w:autoSpaceDE w:val="0"/>
+        <w:autoSpaceDN w:val="0"/>
+        <w:adjustRightInd w:val="0"/>
+        <w:jc w:val="both"/>
+        <w:rPr>
+          <w:sz w:val="28"/>
+          <w:szCs w:val="28"/>
+        </w:rPr>
+      </w:pPr>
       <w:r>
         <w:rPr>
           <w:b/>
@@ -2019,9 +2156,8 @@
           <w:sz w:val="28"/>
           <w:szCs w:val="28"/>
         </w:rPr>
-        <w:t>Contract  Consultant</w:t>
-      </w:r>
-      <w:proofErr w:type="gramEnd"/>
+        <w:t>Contract Consultant,</w:t>
+      </w:r>
       <w:r>
         <w:rPr>
           <w:b/>
@@ -2029,8 +2165,149 @@
           <w:sz w:val="28"/>
           <w:szCs w:val="28"/>
         </w:rPr>
-        <w:t xml:space="preserve">, </w:t>
-      </w:r>
+        <w:t xml:space="preserve"> </w:t>
+      </w:r>
+      <w:r>
+        <w:rPr>
+          <w:b/>
+          <w:sz w:val="28"/>
+          <w:szCs w:val="28"/>
+        </w:rPr>
+        <w:t>MBNA America Bank</w:t>
+      </w:r>
+      <w:r>
+        <w:rPr>
+          <w:b/>
+          <w:sz w:val="28"/>
+          <w:szCs w:val="28"/>
+        </w:rPr>
+        <w:t>(</w:t>
+      </w:r>
+      <w:r>
+        <w:rPr>
+          <w:sz w:val="28"/>
+          <w:szCs w:val="28"/>
+        </w:rPr>
+        <w:t>now</w:t>
+      </w:r>
+      <w:r>
+        <w:rPr>
+          <w:b/>
+          <w:sz w:val="28"/>
+          <w:szCs w:val="28"/>
+        </w:rPr>
+        <w:t xml:space="preserve"> Bank of America </w:t>
+      </w:r>
+      <w:r>
+        <w:rPr>
+          <w:sz w:val="28"/>
+          <w:szCs w:val="28"/>
+        </w:rPr>
+        <w:t>creditcard</w:t>
+      </w:r>
+      <w:r>
+        <w:rPr>
+          <w:b/>
+          <w:sz w:val="28"/>
+          <w:szCs w:val="28"/>
+        </w:rPr>
+        <w:t>)</w:t>
+      </w:r>
+      <w:r>
+        <w:rPr>
+          <w:sz w:val="28"/>
+          <w:szCs w:val="28"/>
+        </w:rPr>
+        <w:t xml:space="preserve">, Newark, DE, </w:t>
+      </w:r>
+      <w:r>
+        <w:rPr>
+          <w:sz w:val="28"/>
+          <w:szCs w:val="28"/>
+        </w:rPr>
+        <w:t>5</w:t>
+      </w:r>
+      <w:r>
+        <w:rPr>
+          <w:sz w:val="28"/>
+          <w:szCs w:val="28"/>
+        </w:rPr>
+        <w:t xml:space="preserve">/2000-9/2000: </w:t>
+      </w:r>
+    </w:p>
+    <w:p>
+      <w:pPr>
+        <w:pStyle w:val="BodyTextIndent"/>
+        <w:numPr>
+          <w:ilvl w:val="0"/>
+          <w:numId w:val="2"/>
+        </w:numPr>
+        <w:rPr>
+          <w:sz w:val="28"/>
+          <w:szCs w:val="28"/>
+        </w:rPr>
+      </w:pPr>
+      <w:r>
+        <w:rPr>
+          <w:sz w:val="28"/>
+          <w:szCs w:val="28"/>
+        </w:rPr>
+        <w:t>Developed a Common Service component called BEA TUXEDO event adaptor/PATROL in C++ and UNIX</w:t>
+      </w:r>
+    </w:p>
+    <w:p>
+      <w:pPr>
+        <w:widowControl w:val="0"/>
+        <w:numPr>
+          <w:ilvl w:val="0"/>
+          <w:numId w:val="2"/>
+        </w:numPr>
+        <w:autoSpaceDE w:val="0"/>
+        <w:autoSpaceDN w:val="0"/>
+        <w:adjustRightInd w:val="0"/>
+        <w:jc w:val="both"/>
+        <w:rPr>
+          <w:sz w:val="28"/>
+          <w:szCs w:val="28"/>
+        </w:rPr>
+      </w:pPr>
+      <w:r>
+        <w:rPr>
+          <w:sz w:val="28"/>
+          <w:szCs w:val="28"/>
+        </w:rPr>
+        <w:t>Tested and enhanced a Common Service component called Generic Access in C++ using ROGUE WAVE libraries, Sybase, Informix and Oracle.</w:t>
+      </w:r>
+    </w:p>
+    <w:p>
+      <w:pPr>
+        <w:widowControl w:val="0"/>
+        <w:numPr>
+          <w:ilvl w:val="0"/>
+          <w:numId w:val="2"/>
+        </w:numPr>
+        <w:autoSpaceDE w:val="0"/>
+        <w:autoSpaceDN w:val="0"/>
+        <w:adjustRightInd w:val="0"/>
+        <w:jc w:val="both"/>
+        <w:rPr>
+          <w:sz w:val="28"/>
+          <w:szCs w:val="28"/>
+        </w:rPr>
+      </w:pPr>
+    </w:p>
+    <w:p>
+      <w:pPr>
+        <w:widowControl w:val="0"/>
+        <w:autoSpaceDE w:val="0"/>
+        <w:autoSpaceDN w:val="0"/>
+        <w:adjustRightInd w:val="0"/>
+        <w:jc w:val="both"/>
+        <w:rPr>
+          <w:sz w:val="28"/>
+          <w:szCs w:val="28"/>
+        </w:rPr>
+      </w:pPr>
       <w:r>
         <w:rPr>
           <w:b/>
@@ -2038,494 +2315,6 @@
           <w:sz w:val="28"/>
           <w:szCs w:val="28"/>
         </w:rPr>
-        <w:t xml:space="preserve"> S B Media, South Korea, Summer 2011</w:t>
-      </w:r>
-    </w:p>
-    <w:p>
-      <w:pPr>
-        <w:widowControl w:val="0"/>
-        <w:numPr>
-          <w:ilvl w:val="0"/>
-          <w:numId w:val="7"/>
-        </w:numPr>
-        <w:autoSpaceDE w:val="0"/>
-        <w:autoSpaceDN w:val="0"/>
-        <w:adjustRightInd w:val="0"/>
-        <w:jc w:val="both"/>
-        <w:rPr>
-          <w:bCs/>
-          <w:sz w:val="28"/>
-          <w:szCs w:val="28"/>
-        </w:rPr>
-      </w:pPr>
-      <w:r>
-        <w:rPr>
-          <w:bCs/>
-          <w:sz w:val="28"/>
-          <w:szCs w:val="28"/>
-        </w:rPr>
-        <w:t>Built a web interface for database routines</w:t>
-      </w:r>
-    </w:p>
-    <w:p>
-      <w:pPr>
-        <w:widowControl w:val="0"/>
-        <w:numPr>
-          <w:ilvl w:val="0"/>
-          <w:numId w:val="7"/>
-        </w:numPr>
-        <w:autoSpaceDE w:val="0"/>
-        <w:autoSpaceDN w:val="0"/>
-        <w:adjustRightInd w:val="0"/>
-        <w:jc w:val="both"/>
-        <w:rPr>
-          <w:bCs/>
-          <w:sz w:val="28"/>
-          <w:szCs w:val="28"/>
-        </w:rPr>
-      </w:pPr>
-      <w:r>
-        <w:rPr>
-          <w:bCs/>
-          <w:sz w:val="28"/>
-          <w:szCs w:val="28"/>
-        </w:rPr>
-        <w:t>Developed web service integration</w:t>
-      </w:r>
-    </w:p>
-    <w:p>
-      <w:pPr>
-        <w:widowControl w:val="0"/>
-        <w:autoSpaceDE w:val="0"/>
-        <w:autoSpaceDN w:val="0"/>
-        <w:adjustRightInd w:val="0"/>
-        <w:jc w:val="both"/>
-        <w:rPr>
-          <w:sz w:val="28"/>
-          <w:szCs w:val="28"/>
-        </w:rPr>
-      </w:pPr>
-    </w:p>
-    <w:p>
-      <w:pPr>
-        <w:widowControl w:val="0"/>
-        <w:autoSpaceDE w:val="0"/>
-        <w:autoSpaceDN w:val="0"/>
-        <w:adjustRightInd w:val="0"/>
-        <w:jc w:val="both"/>
-        <w:rPr>
-          <w:sz w:val="28"/>
-          <w:szCs w:val="28"/>
-        </w:rPr>
-      </w:pPr>
-      <w:r>
-        <w:rPr>
-          <w:b/>
-          <w:sz w:val="28"/>
-          <w:szCs w:val="28"/>
-        </w:rPr>
-        <w:t>Contractor</w:t>
-      </w:r>
-      <w:r>
-        <w:rPr>
-          <w:sz w:val="28"/>
-          <w:szCs w:val="28"/>
-        </w:rPr>
-        <w:t xml:space="preserve">: </w:t>
-      </w:r>
-      <w:r>
-        <w:rPr>
-          <w:rFonts w:eastAsiaTheme="minorEastAsia" w:hint="eastAsia"/>
-          <w:b/>
-          <w:sz w:val="28"/>
-          <w:szCs w:val="28"/>
-          <w:lang w:eastAsia="zh-CN"/>
-        </w:rPr>
-        <w:t>A</w:t>
-      </w:r>
-      <w:r>
-        <w:rPr>
-          <w:rFonts w:eastAsiaTheme="minorEastAsia"/>
-          <w:b/>
-          <w:sz w:val="28"/>
-          <w:szCs w:val="28"/>
-          <w:lang w:eastAsia="zh-CN"/>
-        </w:rPr>
-        <w:t xml:space="preserve"> </w:t>
-      </w:r>
-      <w:r>
-        <w:rPr>
-          <w:rFonts w:eastAsiaTheme="minorEastAsia" w:hint="eastAsia"/>
-          <w:b/>
-          <w:sz w:val="28"/>
-          <w:szCs w:val="28"/>
-          <w:lang w:eastAsia="zh-CN"/>
-        </w:rPr>
-        <w:t>national</w:t>
-      </w:r>
-      <w:r>
-        <w:rPr>
-          <w:b/>
-          <w:sz w:val="28"/>
-          <w:szCs w:val="28"/>
-        </w:rPr>
-        <w:t xml:space="preserve"> Research Lab</w:t>
-      </w:r>
-      <w:r>
-        <w:rPr>
-          <w:sz w:val="28"/>
-          <w:szCs w:val="28"/>
-        </w:rPr>
-        <w:t>, Summer of 2004, 2005, 2006</w:t>
-      </w:r>
-      <w:r>
-        <w:rPr>
-          <w:sz w:val="28"/>
-          <w:szCs w:val="28"/>
-        </w:rPr>
-        <w:t>, 2007</w:t>
-      </w:r>
-      <w:r>
-        <w:rPr>
-          <w:sz w:val="28"/>
-          <w:szCs w:val="28"/>
-        </w:rPr>
-        <w:t>,2008</w:t>
-      </w:r>
-    </w:p>
-    <w:p>
-      <w:pPr>
-        <w:widowControl w:val="0"/>
-        <w:numPr>
-          <w:ilvl w:val="0"/>
-          <w:numId w:val="5"/>
-        </w:numPr>
-        <w:autoSpaceDE w:val="0"/>
-        <w:autoSpaceDN w:val="0"/>
-        <w:adjustRightInd w:val="0"/>
-        <w:jc w:val="both"/>
-        <w:rPr>
-          <w:sz w:val="28"/>
-          <w:szCs w:val="28"/>
-        </w:rPr>
-      </w:pPr>
-      <w:r>
-        <w:rPr>
-          <w:sz w:val="28"/>
-          <w:szCs w:val="28"/>
-        </w:rPr>
-        <w:t>Developed a</w:t>
-      </w:r>
-      <w:r>
-        <w:rPr>
-          <w:sz w:val="28"/>
-          <w:szCs w:val="28"/>
-        </w:rPr>
-        <w:t xml:space="preserve"> </w:t>
-      </w:r>
-      <w:r>
-        <w:rPr>
-          <w:sz w:val="28"/>
-          <w:szCs w:val="28"/>
-        </w:rPr>
-        <w:t>C++</w:t>
-      </w:r>
-      <w:r>
-        <w:rPr>
-          <w:sz w:val="28"/>
-          <w:szCs w:val="28"/>
-        </w:rPr>
-        <w:t>image</w:t>
-      </w:r>
-      <w:r>
-        <w:rPr>
-          <w:sz w:val="28"/>
-          <w:szCs w:val="28"/>
-        </w:rPr>
-        <w:t xml:space="preserve"> processing library for Image Registration.</w:t>
-      </w:r>
-    </w:p>
-    <w:p>
-      <w:pPr>
-        <w:widowControl w:val="0"/>
-        <w:numPr>
-          <w:ilvl w:val="0"/>
-          <w:numId w:val="5"/>
-        </w:numPr>
-        <w:autoSpaceDE w:val="0"/>
-        <w:autoSpaceDN w:val="0"/>
-        <w:adjustRightInd w:val="0"/>
-        <w:jc w:val="both"/>
-        <w:rPr>
-          <w:sz w:val="28"/>
-          <w:szCs w:val="28"/>
-        </w:rPr>
-      </w:pPr>
-      <w:r>
-        <w:rPr>
-          <w:sz w:val="28"/>
-          <w:szCs w:val="28"/>
-        </w:rPr>
-        <w:t>Completed a project: Airborne Image Compression and Transmission using TI DSP Technology suite (C/C++version).</w:t>
-      </w:r>
-    </w:p>
-    <w:p>
-      <w:pPr>
-        <w:widowControl w:val="0"/>
-        <w:numPr>
-          <w:ilvl w:val="0"/>
-          <w:numId w:val="5"/>
-        </w:numPr>
-        <w:autoSpaceDE w:val="0"/>
-        <w:autoSpaceDN w:val="0"/>
-        <w:adjustRightInd w:val="0"/>
-        <w:jc w:val="both"/>
-        <w:rPr>
-          <w:sz w:val="28"/>
-          <w:szCs w:val="28"/>
-        </w:rPr>
-      </w:pPr>
-      <w:r>
-        <w:rPr>
-          <w:sz w:val="28"/>
-          <w:szCs w:val="28"/>
-        </w:rPr>
-        <w:t xml:space="preserve">Developed a program to statistically model </w:t>
-      </w:r>
-      <w:r>
-        <w:rPr>
-          <w:sz w:val="28"/>
-          <w:szCs w:val="28"/>
-        </w:rPr>
-        <w:t xml:space="preserve">armor </w:t>
-      </w:r>
-      <w:r>
-        <w:rPr>
-          <w:sz w:val="28"/>
-          <w:szCs w:val="28"/>
-        </w:rPr>
-        <w:t>penetration experiments.</w:t>
-      </w:r>
-    </w:p>
-    <w:p>
-      <w:pPr>
-        <w:widowControl w:val="0"/>
-        <w:autoSpaceDE w:val="0"/>
-        <w:autoSpaceDN w:val="0"/>
-        <w:adjustRightInd w:val="0"/>
-        <w:jc w:val="both"/>
-        <w:rPr>
-          <w:sz w:val="28"/>
-          <w:szCs w:val="28"/>
-        </w:rPr>
-      </w:pPr>
-    </w:p>
-    <w:p>
-      <w:pPr>
-        <w:widowControl w:val="0"/>
-        <w:autoSpaceDE w:val="0"/>
-        <w:autoSpaceDN w:val="0"/>
-        <w:adjustRightInd w:val="0"/>
-        <w:jc w:val="both"/>
-        <w:rPr>
-          <w:sz w:val="28"/>
-          <w:szCs w:val="28"/>
-        </w:rPr>
-      </w:pPr>
-      <w:r>
-        <w:rPr>
-          <w:b/>
-          <w:bCs/>
-          <w:sz w:val="28"/>
-          <w:szCs w:val="28"/>
-        </w:rPr>
-        <w:t>Contract Consultant,</w:t>
-      </w:r>
-      <w:r>
-        <w:rPr>
-          <w:b/>
-          <w:bCs/>
-          <w:sz w:val="28"/>
-          <w:szCs w:val="28"/>
-        </w:rPr>
-        <w:t xml:space="preserve"> </w:t>
-      </w:r>
-      <w:r>
-        <w:rPr>
-          <w:b/>
-          <w:sz w:val="28"/>
-          <w:szCs w:val="28"/>
-        </w:rPr>
-        <w:t xml:space="preserve">MBNA America </w:t>
-      </w:r>
-      <w:proofErr w:type="gramStart"/>
-      <w:r>
-        <w:rPr>
-          <w:b/>
-          <w:sz w:val="28"/>
-          <w:szCs w:val="28"/>
-        </w:rPr>
-        <w:t>Bank</w:t>
-      </w:r>
-      <w:r>
-        <w:rPr>
-          <w:b/>
-          <w:sz w:val="28"/>
-          <w:szCs w:val="28"/>
-        </w:rPr>
-        <w:t>(</w:t>
-      </w:r>
-      <w:proofErr w:type="gramEnd"/>
-      <w:r>
-        <w:rPr>
-          <w:sz w:val="28"/>
-          <w:szCs w:val="28"/>
-        </w:rPr>
-        <w:t>now</w:t>
-      </w:r>
-      <w:r>
-        <w:rPr>
-          <w:b/>
-          <w:sz w:val="28"/>
-          <w:szCs w:val="28"/>
-        </w:rPr>
-        <w:t xml:space="preserve"> Bank of America </w:t>
-      </w:r>
-      <w:proofErr w:type="spellStart"/>
-      <w:r>
-        <w:rPr>
-          <w:sz w:val="28"/>
-          <w:szCs w:val="28"/>
-        </w:rPr>
-        <w:t>creditcard</w:t>
-      </w:r>
-      <w:proofErr w:type="spellEnd"/>
-      <w:r>
-        <w:rPr>
-          <w:b/>
-          <w:sz w:val="28"/>
-          <w:szCs w:val="28"/>
-        </w:rPr>
-        <w:t>)</w:t>
-      </w:r>
-      <w:r>
-        <w:rPr>
-          <w:sz w:val="28"/>
-          <w:szCs w:val="28"/>
-        </w:rPr>
-        <w:t xml:space="preserve">, Newark, DE, </w:t>
-      </w:r>
-      <w:r>
-        <w:rPr>
-          <w:sz w:val="28"/>
-          <w:szCs w:val="28"/>
-        </w:rPr>
-        <w:t>5</w:t>
-      </w:r>
-      <w:r>
-        <w:rPr>
-          <w:sz w:val="28"/>
-          <w:szCs w:val="28"/>
-        </w:rPr>
-        <w:t xml:space="preserve">/2000-9/2000: </w:t>
-      </w:r>
-    </w:p>
-    <w:p>
-      <w:pPr>
-        <w:pStyle w:val="BodyTextIndent"/>
-        <w:numPr>
-          <w:ilvl w:val="0"/>
-          <w:numId w:val="2"/>
-        </w:numPr>
-        <w:rPr>
-          <w:sz w:val="28"/>
-          <w:szCs w:val="28"/>
-        </w:rPr>
-      </w:pPr>
-      <w:r>
-        <w:rPr>
-          <w:sz w:val="28"/>
-          <w:szCs w:val="28"/>
-        </w:rPr>
-        <w:t>Developed a Common Service component called BEA TUXEDO event adaptor/PATROL in C++ and UNIX</w:t>
-      </w:r>
-    </w:p>
-    <w:p>
-      <w:pPr>
-        <w:widowControl w:val="0"/>
-        <w:numPr>
-          <w:ilvl w:val="0"/>
-          <w:numId w:val="2"/>
-        </w:numPr>
-        <w:autoSpaceDE w:val="0"/>
-        <w:autoSpaceDN w:val="0"/>
-        <w:adjustRightInd w:val="0"/>
-        <w:jc w:val="both"/>
-        <w:rPr>
-          <w:sz w:val="28"/>
-          <w:szCs w:val="28"/>
-        </w:rPr>
-      </w:pPr>
-      <w:r>
-        <w:rPr>
-          <w:sz w:val="28"/>
-          <w:szCs w:val="28"/>
-        </w:rPr>
-        <w:t xml:space="preserve">Tested and enhanced a Common Service component called Generic Access in C++ using ROGUE WAVE libraries, Sybase, </w:t>
-      </w:r>
-      <w:proofErr w:type="gramStart"/>
-      <w:r>
-        <w:rPr>
-          <w:sz w:val="28"/>
-          <w:szCs w:val="28"/>
-        </w:rPr>
-        <w:t>Informix</w:t>
-      </w:r>
-      <w:proofErr w:type="gramEnd"/>
-      <w:r>
-        <w:rPr>
-          <w:sz w:val="28"/>
-          <w:szCs w:val="28"/>
-        </w:rPr>
-        <w:t xml:space="preserve"> and Oracle.</w:t>
-      </w:r>
-    </w:p>
-    <w:p>
-      <w:pPr>
-        <w:widowControl w:val="0"/>
-        <w:numPr>
-          <w:ilvl w:val="0"/>
-          <w:numId w:val="2"/>
-        </w:numPr>
-        <w:autoSpaceDE w:val="0"/>
-        <w:autoSpaceDN w:val="0"/>
-        <w:adjustRightInd w:val="0"/>
-        <w:jc w:val="both"/>
-        <w:rPr>
-          <w:sz w:val="28"/>
-          <w:szCs w:val="28"/>
-        </w:rPr>
-      </w:pPr>
-    </w:p>
-    <w:p>
-      <w:pPr>
-        <w:widowControl w:val="0"/>
-        <w:autoSpaceDE w:val="0"/>
-        <w:autoSpaceDN w:val="0"/>
-        <w:adjustRightInd w:val="0"/>
-        <w:jc w:val="both"/>
-        <w:rPr>
-          <w:sz w:val="28"/>
-          <w:szCs w:val="28"/>
-        </w:rPr>
-      </w:pPr>
-      <w:r>
-        <w:rPr>
-          <w:b/>
-          <w:bCs/>
-          <w:sz w:val="28"/>
-          <w:szCs w:val="28"/>
-        </w:rPr>
         <w:t>Software Engineer</w:t>
       </w:r>
       <w:r>
@@ -2658,23 +2447,7 @@
           <w:sz w:val="28"/>
           <w:szCs w:val="28"/>
         </w:rPr>
-        <w:t xml:space="preserve">Developed GUI/database tools (client/server model) to maintain and access historic data and system configuration data, using C++ Builder, SQL Server, </w:t>
-      </w:r>
-      <w:proofErr w:type="gramStart"/>
-      <w:r>
-        <w:rPr>
-          <w:sz w:val="28"/>
-          <w:szCs w:val="28"/>
-        </w:rPr>
-        <w:t>Access</w:t>
-      </w:r>
-      <w:proofErr w:type="gramEnd"/>
-      <w:r>
-        <w:rPr>
-          <w:sz w:val="28"/>
-          <w:szCs w:val="28"/>
-        </w:rPr>
-        <w:t xml:space="preserve"> and scripting</w:t>
+        <w:t>Developed GUI/database tools (client/server model) to maintain and access historic data and system configuration data, using C++ Builder, SQL Server, Access and scripting</w:t>
       </w:r>
     </w:p>
     <w:p>
@@ -2770,23 +2543,7 @@
           <w:sz w:val="28"/>
           <w:szCs w:val="28"/>
         </w:rPr>
-        <w:t xml:space="preserve">Worked in the core group to port the software to DEOS </w:t>
-      </w:r>
-      <w:proofErr w:type="gramStart"/>
-      <w:r>
-        <w:rPr>
-          <w:sz w:val="28"/>
-          <w:szCs w:val="28"/>
-        </w:rPr>
-        <w:t>( Honeywell</w:t>
-      </w:r>
-      <w:proofErr w:type="gramEnd"/>
-      <w:r>
-        <w:rPr>
-          <w:sz w:val="28"/>
-          <w:szCs w:val="28"/>
-        </w:rPr>
-        <w:t xml:space="preserve"> OS for aviation systems), using DEOS, Visual C++ studio and Visual Source Safe</w:t>
+        <w:t>Worked in the core group to port the software to DEOS ( Honeywell OS for aviation systems), using DEOS, Visual C++ studio and Visual Source Safe</w:t>
       </w:r>
     </w:p>
     <w:p>
@@ -3253,23 +3010,7 @@
           <w:sz w:val="28"/>
           <w:szCs w:val="28"/>
         </w:rPr>
-        <w:t xml:space="preserve">Concentration areas: computer </w:t>
-      </w:r>
-      <w:proofErr w:type="gramStart"/>
-      <w:r>
-        <w:rPr>
-          <w:sz w:val="28"/>
-          <w:szCs w:val="28"/>
-        </w:rPr>
-        <w:t>and  information</w:t>
-      </w:r>
-      <w:proofErr w:type="gramEnd"/>
-      <w:r>
-        <w:rPr>
-          <w:sz w:val="28"/>
-          <w:szCs w:val="28"/>
-        </w:rPr>
-        <w:t xml:space="preserve"> system</w:t>
+        <w:t>Concentration areas: computer and  information system</w:t>
       </w:r>
     </w:p>
     <w:p>
@@ -3445,37 +3186,12 @@
         </w:rPr>
       </w:pPr>
       <w:hyperlink r:id="rId7" w:history="1">
-        <w:proofErr w:type="spellStart"/>
         <w:r>
           <w:rPr>
             <w:sz w:val="28"/>
             <w:szCs w:val="28"/>
           </w:rPr>
-          <w:t>Fengshan</w:t>
-        </w:r>
-        <w:proofErr w:type="spellEnd"/>
-        <w:r>
-          <w:rPr>
-            <w:sz w:val="28"/>
-            <w:szCs w:val="28"/>
-          </w:rPr>
-          <w:t xml:space="preserve"> Liu &amp;</w:t>
-        </w:r>
-        <w:proofErr w:type="spellStart"/>
-        <w:r>
-          <w:rPr>
-            <w:sz w:val="28"/>
-            <w:szCs w:val="28"/>
-          </w:rPr>
-          <w:t>Zhongyan</w:t>
-        </w:r>
-        <w:proofErr w:type="spellEnd"/>
-        <w:r>
-          <w:rPr>
-            <w:sz w:val="28"/>
-            <w:szCs w:val="28"/>
-          </w:rPr>
-          <w:t xml:space="preserve"> Lin, </w:t>
+          <w:t xml:space="preserve">Fengshan Liu &amp;Zhongyan Lin, </w:t>
         </w:r>
         <w:r>
           <w:rPr>
@@ -3518,49 +3234,21 @@
           <w:szCs w:val="28"/>
         </w:rPr>
       </w:pPr>
-      <w:proofErr w:type="spellStart"/>
       <w:r>
         <w:rPr>
           <w:rFonts w:ascii="STKaiti" w:eastAsia="STKaiti" w:hAnsi="STKaiti"/>
           <w:sz w:val="28"/>
           <w:szCs w:val="28"/>
         </w:rPr>
-        <w:t>Zhongyan</w:t>
-      </w:r>
-      <w:proofErr w:type="spellEnd"/>
+        <w:t xml:space="preserve">Zhongyan Lin &amp; R. Gilbert, </w:t>
+      </w:r>
       <w:r>
         <w:rPr>
           <w:rFonts w:ascii="STKaiti" w:eastAsia="STKaiti" w:hAnsi="STKaiti"/>
           <w:sz w:val="28"/>
           <w:szCs w:val="28"/>
         </w:rPr>
-        <w:t xml:space="preserve"> Lin &amp; R. Gilbert, </w:t>
-      </w:r>
-      <w:r>
-        <w:rPr>
-          <w:rFonts w:ascii="STKaiti" w:eastAsia="STKaiti" w:hAnsi="STKaiti"/>
-          <w:sz w:val="28"/>
-          <w:szCs w:val="28"/>
-        </w:rPr>
-        <w:t xml:space="preserve">Numerical algorithm based on transmutation for solving inverse wave </w:t>
-      </w:r>
-      <w:proofErr w:type="gramStart"/>
-      <w:r>
-        <w:rPr>
-          <w:rFonts w:ascii="STKaiti" w:eastAsia="STKaiti" w:hAnsi="STKaiti"/>
-          <w:sz w:val="28"/>
-          <w:szCs w:val="28"/>
-        </w:rPr>
-        <w:t>equation,  Mathematical</w:t>
-      </w:r>
-      <w:proofErr w:type="gramEnd"/>
-      <w:r>
-        <w:rPr>
-          <w:rFonts w:ascii="STKaiti" w:eastAsia="STKaiti" w:hAnsi="STKaiti"/>
-          <w:sz w:val="28"/>
-          <w:szCs w:val="28"/>
-        </w:rPr>
-        <w:t xml:space="preserve"> and Computer Modelling, Volume 39, Issue 13, June 2004, Pages 1467-1476</w:t>
+        <w:t>Numerical algorithm based on transmutation for solving inverse wave equation,  Mathematical and Computer Modelling, Volume 39, Issue 13, June 2004, Pages 1467-1476</w:t>
       </w:r>
     </w:p>
     <w:p>
@@ -3591,46 +3279,14 @@
           <w:sz w:val="28"/>
           <w:szCs w:val="28"/>
         </w:rPr>
-        <w:t>R. Gilbert &amp;</w:t>
-      </w:r>
-      <w:proofErr w:type="spellStart"/>
-      <w:r>
-        <w:rPr>
-          <w:sz w:val="28"/>
-          <w:szCs w:val="28"/>
-        </w:rPr>
-        <w:t>Zhongyan</w:t>
-      </w:r>
-      <w:proofErr w:type="spellEnd"/>
-      <w:r>
-        <w:rPr>
-          <w:sz w:val="28"/>
-          <w:szCs w:val="28"/>
-        </w:rPr>
-        <w:t xml:space="preserve"> Lin, </w:t>
-      </w:r>
-      <w:r>
-        <w:rPr>
-          <w:sz w:val="28"/>
-          <w:szCs w:val="28"/>
-        </w:rPr>
-        <w:t xml:space="preserve">Scattering in a shallow ocean with an elastic </w:t>
-      </w:r>
-      <w:proofErr w:type="gramStart"/>
-      <w:r>
-        <w:rPr>
-          <w:sz w:val="28"/>
-          <w:szCs w:val="28"/>
-        </w:rPr>
-        <w:t>seabed,  Journal</w:t>
-      </w:r>
-      <w:proofErr w:type="gramEnd"/>
-      <w:r>
-        <w:rPr>
-          <w:sz w:val="28"/>
-          <w:szCs w:val="28"/>
-        </w:rPr>
-        <w:t xml:space="preserve"> of Computational Acoustics , Journal of Computational Acoustics, Vol.5, No.4 (1997)           403-431. </w:t>
+        <w:t xml:space="preserve">R. Gilbert &amp;Zhongyan Lin, </w:t>
+      </w:r>
+      <w:r>
+        <w:rPr>
+          <w:sz w:val="28"/>
+          <w:szCs w:val="28"/>
+        </w:rPr>
+        <w:t xml:space="preserve">Scattering in a shallow ocean with an elastic seabed,  Journal of Computational Acoustics , Journal of Computational Acoustics, Vol.5, No.4 (1997)           403-431. </w:t>
       </w:r>
     </w:p>
     <w:p>
@@ -3655,44 +3311,19 @@
           <w:szCs w:val="28"/>
         </w:rPr>
       </w:pPr>
-      <w:proofErr w:type="spellStart"/>
-      <w:r>
-        <w:rPr>
-          <w:sz w:val="28"/>
-          <w:szCs w:val="28"/>
-        </w:rPr>
-        <w:t>Zhongyan</w:t>
-      </w:r>
-      <w:proofErr w:type="spellEnd"/>
-      <w:r>
-        <w:rPr>
-          <w:sz w:val="28"/>
-          <w:szCs w:val="28"/>
-        </w:rPr>
-        <w:t xml:space="preserve"> Lin, </w:t>
-      </w:r>
-      <w:r>
-        <w:rPr>
-          <w:sz w:val="28"/>
-          <w:szCs w:val="28"/>
-        </w:rPr>
-        <w:t xml:space="preserve">On the determination of radially dependent Lame </w:t>
-      </w:r>
-      <w:proofErr w:type="gramStart"/>
-      <w:r>
-        <w:rPr>
-          <w:sz w:val="28"/>
-          <w:szCs w:val="28"/>
-        </w:rPr>
-        <w:t xml:space="preserve">coefficients,   </w:t>
-      </w:r>
-      <w:proofErr w:type="gramEnd"/>
-      <w:r>
-        <w:rPr>
-          <w:sz w:val="28"/>
-          <w:szCs w:val="28"/>
-        </w:rPr>
-        <w:t xml:space="preserve">SIAM J. Appl.     </w:t>
+      <w:r>
+        <w:rPr>
+          <w:sz w:val="28"/>
+          <w:szCs w:val="28"/>
+        </w:rPr>
+        <w:t xml:space="preserve">Zhongyan Lin, </w:t>
+      </w:r>
+      <w:r>
+        <w:rPr>
+          <w:sz w:val="28"/>
+          <w:szCs w:val="28"/>
+        </w:rPr>
+        <w:t xml:space="preserve">On the determination of radially dependent Lame coefficients,   SIAM J. Appl.     </w:t>
       </w:r>
       <w:r>
         <w:rPr>
@@ -3730,46 +3361,14 @@
           <w:sz w:val="28"/>
           <w:szCs w:val="28"/>
         </w:rPr>
-        <w:t>R. Gilbert &amp;</w:t>
-      </w:r>
-      <w:proofErr w:type="spellStart"/>
-      <w:r>
-        <w:rPr>
-          <w:sz w:val="28"/>
-          <w:szCs w:val="28"/>
-        </w:rPr>
-        <w:t>Zhongyan</w:t>
-      </w:r>
-      <w:proofErr w:type="spellEnd"/>
-      <w:r>
-        <w:rPr>
-          <w:sz w:val="28"/>
-          <w:szCs w:val="28"/>
-        </w:rPr>
-        <w:t xml:space="preserve"> Lin, </w:t>
-      </w:r>
-      <w:r>
-        <w:rPr>
-          <w:sz w:val="28"/>
-          <w:szCs w:val="28"/>
-        </w:rPr>
-        <w:t xml:space="preserve">Fundamental singularity in a shallow </w:t>
-      </w:r>
-      <w:proofErr w:type="gramStart"/>
-      <w:r>
-        <w:rPr>
-          <w:sz w:val="28"/>
-          <w:szCs w:val="28"/>
-        </w:rPr>
-        <w:t xml:space="preserve">ocean,   </w:t>
-      </w:r>
-      <w:proofErr w:type="gramEnd"/>
-      <w:r>
-        <w:rPr>
-          <w:sz w:val="28"/>
-          <w:szCs w:val="28"/>
-        </w:rPr>
-        <w:t>Applicable Analysis, 68(1998), No. 1-2p87-107</w:t>
+        <w:t xml:space="preserve">R. Gilbert &amp;Zhongyan Lin, </w:t>
+      </w:r>
+      <w:r>
+        <w:rPr>
+          <w:sz w:val="28"/>
+          <w:szCs w:val="28"/>
+        </w:rPr>
+        <w:t>Fundamental singularity in a shallow ocean,   Applicable Analysis, 68(1998), No. 1-2p87-107</w:t>
       </w:r>
     </w:p>
     <w:p>
@@ -3800,78 +3399,14 @@
           <w:sz w:val="28"/>
           <w:szCs w:val="28"/>
         </w:rPr>
-        <w:t>R. Gilbert &amp;</w:t>
-      </w:r>
-      <w:proofErr w:type="spellStart"/>
-      <w:r>
-        <w:rPr>
-          <w:sz w:val="28"/>
-          <w:szCs w:val="28"/>
-        </w:rPr>
-        <w:t>Zhongyan</w:t>
-      </w:r>
-      <w:proofErr w:type="spellEnd"/>
-      <w:r>
-        <w:rPr>
-          <w:sz w:val="28"/>
-          <w:szCs w:val="28"/>
-        </w:rPr>
-        <w:t xml:space="preserve"> Lin, </w:t>
-      </w:r>
-      <w:r>
-        <w:rPr>
-          <w:sz w:val="28"/>
-          <w:szCs w:val="28"/>
-        </w:rPr>
-        <w:t xml:space="preserve">Acoustic field in a </w:t>
-      </w:r>
-      <w:proofErr w:type="gramStart"/>
-      <w:r>
-        <w:rPr>
-          <w:sz w:val="28"/>
-          <w:szCs w:val="28"/>
-        </w:rPr>
-        <w:t>shallow  stratified</w:t>
-      </w:r>
-      <w:proofErr w:type="gramEnd"/>
-      <w:r>
-        <w:rPr>
-          <w:sz w:val="28"/>
-          <w:szCs w:val="28"/>
-        </w:rPr>
-        <w:t xml:space="preserve"> ocean with a </w:t>
-      </w:r>
-      <w:proofErr w:type="spellStart"/>
-      <w:r>
-        <w:rPr>
-          <w:sz w:val="28"/>
-          <w:szCs w:val="28"/>
-        </w:rPr>
-        <w:t>poro</w:t>
-      </w:r>
-      <w:proofErr w:type="spellEnd"/>
-      <w:r>
-        <w:rPr>
-          <w:sz w:val="28"/>
-          <w:szCs w:val="28"/>
-        </w:rPr>
-        <w:t xml:space="preserve">-elastic  seabed, ZAMM.  Z. </w:t>
-      </w:r>
-      <w:proofErr w:type="spellStart"/>
-      <w:r>
-        <w:rPr>
-          <w:sz w:val="28"/>
-          <w:szCs w:val="28"/>
-        </w:rPr>
-        <w:t>angew</w:t>
-      </w:r>
-      <w:proofErr w:type="spellEnd"/>
-      <w:r>
-        <w:rPr>
-          <w:sz w:val="28"/>
-          <w:szCs w:val="28"/>
-        </w:rPr>
-        <w:t xml:space="preserve">.            Math. Mech.  77(1997) 9, p677-688  </w:t>
+        <w:t xml:space="preserve">R. Gilbert &amp;Zhongyan Lin, </w:t>
+      </w:r>
+      <w:r>
+        <w:rPr>
+          <w:sz w:val="28"/>
+          <w:szCs w:val="28"/>
+        </w:rPr>
+        <w:t xml:space="preserve">Acoustic field in a shallow  stratified ocean with a poro-elastic  seabed, ZAMM.  Z. angew.            Math. Mech.  77(1997) 9, p677-688  </w:t>
       </w:r>
     </w:p>
     <w:p>
@@ -3901,39 +3436,14 @@
           <w:sz w:val="28"/>
           <w:szCs w:val="28"/>
         </w:rPr>
-        <w:t>R. Gilbert &amp;</w:t>
-      </w:r>
-      <w:proofErr w:type="spellStart"/>
-      <w:proofErr w:type="gramStart"/>
-      <w:r>
-        <w:rPr>
-          <w:sz w:val="28"/>
-          <w:szCs w:val="28"/>
-        </w:rPr>
-        <w:t>ZhongyanLin</w:t>
-      </w:r>
-      <w:proofErr w:type="spellEnd"/>
-      <w:r>
-        <w:rPr>
-          <w:sz w:val="28"/>
-          <w:szCs w:val="28"/>
-        </w:rPr>
-        <w:t xml:space="preserve">, </w:t>
-      </w:r>
-      <w:r>
-        <w:rPr>
-          <w:sz w:val="28"/>
-          <w:szCs w:val="28"/>
-        </w:rPr>
-        <w:t xml:space="preserve"> Underwater</w:t>
-      </w:r>
-      <w:proofErr w:type="gramEnd"/>
-      <w:r>
-        <w:rPr>
-          <w:sz w:val="28"/>
-          <w:szCs w:val="28"/>
-        </w:rPr>
-        <w:t xml:space="preserve"> Acoustics,  Generalized Analytic Functions, Kluwer Academic Publishers, </w:t>
+        <w:t xml:space="preserve">R. Gilbert &amp;ZhongyanLin, </w:t>
+      </w:r>
+      <w:r>
+        <w:rPr>
+          <w:sz w:val="28"/>
+          <w:szCs w:val="28"/>
+        </w:rPr>
+        <w:t xml:space="preserve"> Underwater Acoustics,  Generalized Analytic Functions, Kluwer Academic Publishers, </w:t>
       </w:r>
     </w:p>
     <w:p>
@@ -3975,46 +3485,14 @@
           <w:sz w:val="28"/>
           <w:szCs w:val="28"/>
         </w:rPr>
-        <w:t>R. Gilbert &amp;</w:t>
-      </w:r>
-      <w:proofErr w:type="spellStart"/>
-      <w:r>
-        <w:rPr>
-          <w:sz w:val="28"/>
-          <w:szCs w:val="28"/>
-        </w:rPr>
-        <w:t>Zhongyan</w:t>
-      </w:r>
-      <w:proofErr w:type="spellEnd"/>
-      <w:r>
-        <w:rPr>
-          <w:sz w:val="28"/>
-          <w:szCs w:val="28"/>
-        </w:rPr>
-        <w:t xml:space="preserve"> Lin, </w:t>
-      </w:r>
-      <w:r>
-        <w:rPr>
-          <w:sz w:val="28"/>
-          <w:szCs w:val="28"/>
-        </w:rPr>
-        <w:t xml:space="preserve">Direct and inverse problems in ocean acoustics, </w:t>
-      </w:r>
-      <w:proofErr w:type="gramStart"/>
-      <w:r>
-        <w:rPr>
-          <w:sz w:val="28"/>
-          <w:szCs w:val="28"/>
-        </w:rPr>
-        <w:t>Proceeding  of</w:t>
-      </w:r>
-      <w:proofErr w:type="gramEnd"/>
-      <w:r>
-        <w:rPr>
-          <w:sz w:val="28"/>
-          <w:szCs w:val="28"/>
-        </w:rPr>
-        <w:t xml:space="preserve"> the Second World Congress</w:t>
+        <w:t xml:space="preserve">R. Gilbert &amp;Zhongyan Lin, </w:t>
+      </w:r>
+      <w:r>
+        <w:rPr>
+          <w:sz w:val="28"/>
+          <w:szCs w:val="28"/>
+        </w:rPr>
+        <w:t>Direct and inverse problems in ocean acoustics, Proceeding  of the Second World Congress</w:t>
       </w:r>
       <w:r>
         <w:rPr>
@@ -4059,46 +3537,14 @@
           <w:sz w:val="28"/>
           <w:szCs w:val="28"/>
         </w:rPr>
-        <w:t>R. Gilbert &amp;</w:t>
-      </w:r>
-      <w:proofErr w:type="spellStart"/>
-      <w:r>
-        <w:rPr>
-          <w:sz w:val="28"/>
-          <w:szCs w:val="28"/>
-        </w:rPr>
-        <w:t>Zhongyan</w:t>
-      </w:r>
-      <w:proofErr w:type="spellEnd"/>
-      <w:r>
-        <w:rPr>
-          <w:sz w:val="28"/>
-          <w:szCs w:val="28"/>
-        </w:rPr>
-        <w:t xml:space="preserve"> Lin, </w:t>
-      </w:r>
-      <w:r>
-        <w:rPr>
-          <w:sz w:val="28"/>
-          <w:szCs w:val="28"/>
-        </w:rPr>
-        <w:t xml:space="preserve">An acoustic inverse problem: numerical experiment, Journal </w:t>
-      </w:r>
-      <w:proofErr w:type="gramStart"/>
-      <w:r>
-        <w:rPr>
-          <w:sz w:val="28"/>
-          <w:szCs w:val="28"/>
-        </w:rPr>
-        <w:t>of  Computational</w:t>
-      </w:r>
-      <w:proofErr w:type="gramEnd"/>
-      <w:r>
-        <w:rPr>
-          <w:sz w:val="28"/>
-          <w:szCs w:val="28"/>
-        </w:rPr>
-        <w:t xml:space="preserve"> Acoustics, Vol.3, No.3(1995) p229-240  (joint with Gilbert)                      </w:t>
+        <w:t xml:space="preserve">R. Gilbert &amp;Zhongyan Lin, </w:t>
+      </w:r>
+      <w:r>
+        <w:rPr>
+          <w:sz w:val="28"/>
+          <w:szCs w:val="28"/>
+        </w:rPr>
+        <w:t xml:space="preserve">An acoustic inverse problem: numerical experiment, Journal of  Computational Acoustics, Vol.3, No.3(1995) p229-240  (joint with Gilbert)                      </w:t>
       </w:r>
     </w:p>
     <w:p>
@@ -4129,23 +3575,7 @@
           <w:sz w:val="28"/>
           <w:szCs w:val="28"/>
         </w:rPr>
-        <w:t>R. Gilbert &amp;</w:t>
-      </w:r>
-      <w:proofErr w:type="spellStart"/>
-      <w:r>
-        <w:rPr>
-          <w:sz w:val="28"/>
-          <w:szCs w:val="28"/>
-        </w:rPr>
-        <w:t>Zhongyan</w:t>
-      </w:r>
-      <w:proofErr w:type="spellEnd"/>
-      <w:r>
-        <w:rPr>
-          <w:sz w:val="28"/>
-          <w:szCs w:val="28"/>
-        </w:rPr>
-        <w:t xml:space="preserve"> Lin, </w:t>
+        <w:t xml:space="preserve">R. Gilbert &amp;Zhongyan Lin, </w:t>
       </w:r>
       <w:r>
         <w:rPr>
@@ -4182,23 +3612,7 @@
           <w:sz w:val="28"/>
           <w:szCs w:val="28"/>
         </w:rPr>
-        <w:t>R. Gilbert &amp;</w:t>
-      </w:r>
-      <w:proofErr w:type="spellStart"/>
-      <w:r>
-        <w:rPr>
-          <w:sz w:val="28"/>
-          <w:szCs w:val="28"/>
-        </w:rPr>
-        <w:t>Zhongyan</w:t>
-      </w:r>
-      <w:proofErr w:type="spellEnd"/>
-      <w:r>
-        <w:rPr>
-          <w:sz w:val="28"/>
-          <w:szCs w:val="28"/>
-        </w:rPr>
-        <w:t xml:space="preserve"> Lin and James Buchanan, </w:t>
+        <w:t xml:space="preserve">R. Gilbert &amp;Zhongyan Lin and James Buchanan, </w:t>
       </w:r>
       <w:r>
         <w:rPr>
@@ -4214,21 +3628,12 @@
         </w:rPr>
         <w:t xml:space="preserve"> </w:t>
       </w:r>
-      <w:proofErr w:type="gramStart"/>
-      <w:r>
-        <w:rPr>
-          <w:sz w:val="28"/>
-          <w:szCs w:val="28"/>
-        </w:rPr>
-        <w:t>the  Conference</w:t>
-      </w:r>
-      <w:proofErr w:type="gramEnd"/>
-      <w:r>
-        <w:rPr>
-          <w:sz w:val="28"/>
-          <w:szCs w:val="28"/>
-        </w:rPr>
-        <w:t xml:space="preserve"> on Mathematical Modeling of  Flow Through Porous Media,France,May1995 </w:t>
+      <w:r>
+        <w:rPr>
+          <w:sz w:val="28"/>
+          <w:szCs w:val="28"/>
+        </w:rPr>
+        <w:t xml:space="preserve">the  Conference on Mathematical Modeling of  Flow Through Porous Media,France,May1995 </w:t>
       </w:r>
     </w:p>
     <w:p>
@@ -4253,76 +3658,19 @@
           <w:szCs w:val="28"/>
         </w:rPr>
       </w:pPr>
-      <w:proofErr w:type="spellStart"/>
-      <w:r>
-        <w:rPr>
-          <w:sz w:val="28"/>
-          <w:szCs w:val="28"/>
-        </w:rPr>
-        <w:t>Zhongyan</w:t>
-      </w:r>
-      <w:proofErr w:type="spellEnd"/>
-      <w:r>
-        <w:rPr>
-          <w:sz w:val="28"/>
-          <w:szCs w:val="28"/>
-        </w:rPr>
-        <w:t xml:space="preserve"> </w:t>
-      </w:r>
-      <w:proofErr w:type="spellStart"/>
-      <w:r>
-        <w:rPr>
-          <w:sz w:val="28"/>
-          <w:szCs w:val="28"/>
-        </w:rPr>
-        <w:t>Linand</w:t>
-      </w:r>
-      <w:proofErr w:type="spellEnd"/>
-      <w:r>
-        <w:rPr>
-          <w:sz w:val="28"/>
-          <w:szCs w:val="28"/>
-        </w:rPr>
-        <w:t xml:space="preserve"> </w:t>
-      </w:r>
-      <w:proofErr w:type="spellStart"/>
-      <w:r>
-        <w:rPr>
-          <w:sz w:val="28"/>
-          <w:szCs w:val="28"/>
-        </w:rPr>
-        <w:t>Ainong</w:t>
-      </w:r>
-      <w:proofErr w:type="spellEnd"/>
-      <w:r>
-        <w:rPr>
-          <w:sz w:val="28"/>
-          <w:szCs w:val="28"/>
-        </w:rPr>
-        <w:t xml:space="preserve"> Fang, </w:t>
-      </w:r>
-      <w:r>
-        <w:rPr>
-          <w:sz w:val="28"/>
-          <w:szCs w:val="28"/>
-        </w:rPr>
-        <w:t xml:space="preserve">The determination of radially dependent conductivity coefficient, Applicable </w:t>
-      </w:r>
-      <w:proofErr w:type="gramStart"/>
-      <w:r>
-        <w:rPr>
-          <w:sz w:val="28"/>
-          <w:szCs w:val="28"/>
-        </w:rPr>
-        <w:t xml:space="preserve">Analysis,   </w:t>
-      </w:r>
-      <w:proofErr w:type="gramEnd"/>
-      <w:r>
-        <w:rPr>
-          <w:sz w:val="28"/>
-          <w:szCs w:val="28"/>
-        </w:rPr>
-        <w:t>Vol. 50, pp 243-252</w:t>
+      <w:r>
+        <w:rPr>
+          <w:sz w:val="28"/>
+          <w:szCs w:val="28"/>
+        </w:rPr>
+        <w:t xml:space="preserve">Zhongyan Linand Ainong Fang, </w:t>
+      </w:r>
+      <w:r>
+        <w:rPr>
+          <w:sz w:val="28"/>
+          <w:szCs w:val="28"/>
+        </w:rPr>
+        <w:t>The determination of radially dependent conductivity coefficient, Applicable Analysis,   Vol. 50, pp 243-252</w:t>
       </w:r>
     </w:p>
     <w:p>
@@ -4348,44 +3696,19 @@
           <w:szCs w:val="28"/>
         </w:rPr>
       </w:pPr>
-      <w:proofErr w:type="spellStart"/>
-      <w:r>
-        <w:rPr>
-          <w:sz w:val="28"/>
-          <w:szCs w:val="28"/>
-        </w:rPr>
-        <w:t>Zhongyan</w:t>
-      </w:r>
-      <w:proofErr w:type="spellEnd"/>
-      <w:r>
-        <w:rPr>
-          <w:sz w:val="28"/>
-          <w:szCs w:val="28"/>
-        </w:rPr>
-        <w:t xml:space="preserve"> Lin, </w:t>
-      </w:r>
-      <w:r>
-        <w:rPr>
-          <w:sz w:val="28"/>
-          <w:szCs w:val="28"/>
-        </w:rPr>
-        <w:t>On the conditions for uniqueness and existence of the solution to an acoustic inverse problem, Journal of Computational Acoustics, Vol.</w:t>
-      </w:r>
-      <w:proofErr w:type="gramStart"/>
-      <w:r>
-        <w:rPr>
-          <w:sz w:val="28"/>
-          <w:szCs w:val="28"/>
-        </w:rPr>
-        <w:t>1,No.</w:t>
-      </w:r>
-      <w:proofErr w:type="gramEnd"/>
-      <w:r>
-        <w:rPr>
-          <w:sz w:val="28"/>
-          <w:szCs w:val="28"/>
-        </w:rPr>
-        <w:t xml:space="preserve">10, 1993 (joint with Gilbert) </w:t>
+      <w:r>
+        <w:rPr>
+          <w:sz w:val="28"/>
+          <w:szCs w:val="28"/>
+        </w:rPr>
+        <w:t xml:space="preserve">Zhongyan Lin, </w:t>
+      </w:r>
+      <w:r>
+        <w:rPr>
+          <w:sz w:val="28"/>
+          <w:szCs w:val="28"/>
+        </w:rPr>
+        <w:t xml:space="preserve">On the conditions for uniqueness and existence of the solution to an acoustic inverse problem, Journal of Computational Acoustics, Vol.1,No.10, 1993 (joint with Gilbert) </w:t>
       </w:r>
     </w:p>
     <w:p>
@@ -4411,44 +3734,19 @@
           <w:szCs w:val="28"/>
         </w:rPr>
       </w:pPr>
-      <w:proofErr w:type="spellStart"/>
-      <w:r>
-        <w:rPr>
-          <w:sz w:val="28"/>
-          <w:szCs w:val="28"/>
-        </w:rPr>
-        <w:t>Zhongyan</w:t>
-      </w:r>
-      <w:proofErr w:type="spellEnd"/>
-      <w:r>
-        <w:rPr>
-          <w:sz w:val="28"/>
-          <w:szCs w:val="28"/>
-        </w:rPr>
-        <w:t xml:space="preserve"> Lin, </w:t>
-      </w:r>
-      <w:r>
-        <w:rPr>
-          <w:sz w:val="28"/>
-          <w:szCs w:val="28"/>
-        </w:rPr>
-        <w:t xml:space="preserve">Three identities about Sturm-Liouville Problem and their </w:t>
-      </w:r>
-      <w:proofErr w:type="gramStart"/>
-      <w:r>
-        <w:rPr>
-          <w:sz w:val="28"/>
-          <w:szCs w:val="28"/>
-        </w:rPr>
-        <w:t>application,  Journal</w:t>
-      </w:r>
-      <w:proofErr w:type="gramEnd"/>
-      <w:r>
-        <w:rPr>
-          <w:sz w:val="28"/>
-          <w:szCs w:val="28"/>
-        </w:rPr>
-        <w:t xml:space="preserve"> of Hunan University, vol. 19, No.5, Oct. 1992, p30-35</w:t>
+      <w:r>
+        <w:rPr>
+          <w:sz w:val="28"/>
+          <w:szCs w:val="28"/>
+        </w:rPr>
+        <w:t xml:space="preserve">Zhongyan Lin, </w:t>
+      </w:r>
+      <w:r>
+        <w:rPr>
+          <w:sz w:val="28"/>
+          <w:szCs w:val="28"/>
+        </w:rPr>
+        <w:t>Three identities about Sturm-Liouville Problem and their application,  Journal of Hunan University, vol. 19, No.5, Oct. 1992, p30-35</w:t>
       </w:r>
     </w:p>
     <w:p>
@@ -4473,44 +3771,19 @@
           <w:szCs w:val="28"/>
         </w:rPr>
       </w:pPr>
-      <w:proofErr w:type="spellStart"/>
-      <w:r>
-        <w:rPr>
-          <w:sz w:val="28"/>
-          <w:szCs w:val="28"/>
-        </w:rPr>
-        <w:t>Zhongyan</w:t>
-      </w:r>
-      <w:proofErr w:type="spellEnd"/>
-      <w:r>
-        <w:rPr>
-          <w:sz w:val="28"/>
-          <w:szCs w:val="28"/>
-        </w:rPr>
-        <w:t xml:space="preserve"> Lin, </w:t>
-      </w:r>
-      <w:r>
-        <w:rPr>
-          <w:sz w:val="28"/>
-          <w:szCs w:val="28"/>
-        </w:rPr>
-        <w:t xml:space="preserve">On the estimation of convergence rate of expansion using eigen-functions of Sturm-Liouville </w:t>
-      </w:r>
-      <w:proofErr w:type="gramStart"/>
-      <w:r>
-        <w:rPr>
-          <w:sz w:val="28"/>
-          <w:szCs w:val="28"/>
-        </w:rPr>
-        <w:t>operator,  Annual</w:t>
-      </w:r>
-      <w:proofErr w:type="gramEnd"/>
-      <w:r>
-        <w:rPr>
-          <w:sz w:val="28"/>
-          <w:szCs w:val="28"/>
-        </w:rPr>
-        <w:t xml:space="preserve"> of Hunan Mathematics, No. 1-2, 1989</w:t>
+      <w:r>
+        <w:rPr>
+          <w:sz w:val="28"/>
+          <w:szCs w:val="28"/>
+        </w:rPr>
+        <w:t xml:space="preserve">Zhongyan Lin, </w:t>
+      </w:r>
+      <w:r>
+        <w:rPr>
+          <w:sz w:val="28"/>
+          <w:szCs w:val="28"/>
+        </w:rPr>
+        <w:t>On the estimation of convergence rate of expansion using eigen-functions of Sturm-Liouville operator,  Annual of Hunan Mathematics, No. 1-2, 1989</w:t>
       </w:r>
     </w:p>
     <w:p>
@@ -4535,76 +3808,19 @@
           <w:szCs w:val="28"/>
         </w:rPr>
       </w:pPr>
-      <w:proofErr w:type="spellStart"/>
-      <w:r>
-        <w:rPr>
-          <w:sz w:val="28"/>
-          <w:szCs w:val="28"/>
-        </w:rPr>
-        <w:t>Zhongyan</w:t>
-      </w:r>
-      <w:proofErr w:type="spellEnd"/>
-      <w:r>
-        <w:rPr>
-          <w:sz w:val="28"/>
-          <w:szCs w:val="28"/>
-        </w:rPr>
-        <w:t xml:space="preserve"> Lin, </w:t>
-      </w:r>
-      <w:r>
-        <w:rPr>
-          <w:sz w:val="28"/>
-          <w:szCs w:val="28"/>
-        </w:rPr>
-        <w:t xml:space="preserve">On the completeness of power function sets in </w:t>
-      </w:r>
-      <w:proofErr w:type="gramStart"/>
-      <w:r>
-        <w:rPr>
-          <w:sz w:val="28"/>
-          <w:szCs w:val="28"/>
-        </w:rPr>
-        <w:t>L[</w:t>
-      </w:r>
-      <w:proofErr w:type="gramEnd"/>
-      <w:r>
-        <w:rPr>
-          <w:sz w:val="28"/>
-          <w:szCs w:val="28"/>
-        </w:rPr>
-        <w:t xml:space="preserve">0,1] space, Journal of </w:t>
-      </w:r>
-      <w:proofErr w:type="spellStart"/>
-      <w:r>
-        <w:rPr>
-          <w:sz w:val="28"/>
-          <w:szCs w:val="28"/>
-        </w:rPr>
-        <w:t>Huai</w:t>
-      </w:r>
-      <w:proofErr w:type="spellEnd"/>
-      <w:r>
-        <w:rPr>
-          <w:sz w:val="28"/>
-          <w:szCs w:val="28"/>
-        </w:rPr>
-        <w:t xml:space="preserve"> Hua </w:t>
-      </w:r>
-      <w:proofErr w:type="spellStart"/>
-      <w:r>
-        <w:rPr>
-          <w:sz w:val="28"/>
-          <w:szCs w:val="28"/>
-        </w:rPr>
-        <w:t>NormalCollege</w:t>
-      </w:r>
-      <w:proofErr w:type="spellEnd"/>
-      <w:r>
-        <w:rPr>
-          <w:sz w:val="28"/>
-          <w:szCs w:val="28"/>
-        </w:rPr>
-        <w:t>, Vol 4, 1992</w:t>
+      <w:r>
+        <w:rPr>
+          <w:sz w:val="28"/>
+          <w:szCs w:val="28"/>
+        </w:rPr>
+        <w:t xml:space="preserve">Zhongyan Lin, </w:t>
+      </w:r>
+      <w:r>
+        <w:rPr>
+          <w:sz w:val="28"/>
+          <w:szCs w:val="28"/>
+        </w:rPr>
+        <w:t>On the completeness of power function sets in L[0,1] space, Journal of Huai Hua NormalCollege, Vol 4, 1992</w:t>
       </w:r>
     </w:p>
     <w:p>
@@ -4631,23 +3847,7 @@
         </w:rPr>
       </w:pPr>
       <w:r>
-        <w:t xml:space="preserve">Zhou, Zhan; Lin, </w:t>
-      </w:r>
-      <w:proofErr w:type="spellStart"/>
-      <w:r>
-        <w:t>Zhongyan</w:t>
-      </w:r>
-      <w:proofErr w:type="spellEnd"/>
-      <w:r>
-        <w:t>, Some Results on the Linearized Oscillation of the Odd-order Neutral Difference Equation</w:t>
-      </w:r>
-      <w:proofErr w:type="gramStart"/>
-      <w:r>
-        <w:t>, :</w:t>
-      </w:r>
-      <w:proofErr w:type="gramEnd"/>
-      <w:r>
-        <w:t xml:space="preserve"> Applicable Analysis, Volume 82, Numbers 5-5, June 2003, pp. 401-409(9)</w:t>
+        <w:t>Zhou, Zhan; Lin, Zhongyan, Some Results on the Linearized Oscillation of the Odd-order Neutral Difference Equation, : Applicable Analysis, Volume 82, Numbers 5-5, June 2003, pp. 401-409(9)</w:t>
       </w:r>
     </w:p>
     <w:p>
@@ -4798,51 +3998,15 @@
           <w:szCs w:val="28"/>
           <w:lang w:eastAsia="zh-CN"/>
         </w:rPr>
-        <w:t xml:space="preserve">SOFTWARE OF PUBLIC </w:t>
-      </w:r>
-      <w:proofErr w:type="gramStart"/>
-      <w:r>
-        <w:rPr>
-          <w:sz w:val="28"/>
-          <w:szCs w:val="28"/>
-          <w:lang w:eastAsia="zh-CN"/>
-        </w:rPr>
-        <w:t>INTERESTS</w:t>
-      </w:r>
-      <w:r>
-        <w:rPr>
-          <w:sz w:val="28"/>
-          <w:szCs w:val="28"/>
-          <w:lang w:eastAsia="zh-CN"/>
-        </w:rPr>
-        <w:t xml:space="preserve">  (</w:t>
-      </w:r>
-      <w:proofErr w:type="gramEnd"/>
-      <w:r>
-        <w:rPr>
-          <w:sz w:val="28"/>
-          <w:szCs w:val="28"/>
-          <w:lang w:eastAsia="zh-CN"/>
-        </w:rPr>
-        <w:t xml:space="preserve">excluding those funded by </w:t>
-      </w:r>
-      <w:proofErr w:type="spellStart"/>
-      <w:r>
-        <w:rPr>
-          <w:sz w:val="28"/>
-          <w:szCs w:val="28"/>
-          <w:lang w:eastAsia="zh-CN"/>
-        </w:rPr>
-        <w:t>empolyers</w:t>
-      </w:r>
-      <w:proofErr w:type="spellEnd"/>
-      <w:r>
-        <w:rPr>
-          <w:sz w:val="28"/>
-          <w:szCs w:val="28"/>
-          <w:lang w:eastAsia="zh-CN"/>
-        </w:rPr>
-        <w:t>)</w:t>
+        <w:t>SOFTWARE OF PUBLIC INTERESTS</w:t>
+      </w:r>
+      <w:r>
+        <w:rPr>
+          <w:sz w:val="28"/>
+          <w:szCs w:val="28"/>
+          <w:lang w:eastAsia="zh-CN"/>
+        </w:rPr>
+        <w:t xml:space="preserve">  (excluding those funded by empolyers)</w:t>
       </w:r>
     </w:p>
     <w:p>
@@ -4879,23 +4043,13 @@
           <w:t>https://zhongyanlin.github.io/site/</w:t>
         </w:r>
       </w:hyperlink>
-      <w:proofErr w:type="gramStart"/>
-      <w:r>
-        <w:rPr>
-          <w:sz w:val="28"/>
-          <w:szCs w:val="28"/>
-          <w:lang w:eastAsia="zh-CN"/>
-        </w:rPr>
-        <w:t>1,100,000  lines</w:t>
-      </w:r>
-      <w:proofErr w:type="gramEnd"/>
-      <w:r>
-        <w:rPr>
-          <w:sz w:val="28"/>
-          <w:szCs w:val="28"/>
-          <w:lang w:eastAsia="zh-CN"/>
-        </w:rPr>
-        <w:t xml:space="preserve"> of source courses)</w:t>
+      <w:r>
+        <w:rPr>
+          <w:sz w:val="28"/>
+          <w:szCs w:val="28"/>
+          <w:lang w:eastAsia="zh-CN"/>
+        </w:rPr>
+        <w:t>1,100,000  lines of source courses)</w:t>
       </w:r>
     </w:p>
     <w:p>
@@ -4967,25 +4121,7 @@
           <w:szCs w:val="28"/>
           <w:lang w:eastAsia="zh-CN"/>
         </w:rPr>
-        <w:t xml:space="preserve"> Desktop Java application of translating the Android Studio UI design, including layout files and menu files, to </w:t>
-      </w:r>
-      <w:proofErr w:type="spellStart"/>
-      <w:r>
-        <w:rPr>
-          <w:sz w:val="28"/>
-          <w:szCs w:val="28"/>
-          <w:lang w:eastAsia="zh-CN"/>
-        </w:rPr>
-        <w:t>SwiftUI</w:t>
-      </w:r>
-      <w:proofErr w:type="spellEnd"/>
-      <w:r>
-        <w:rPr>
-          <w:sz w:val="28"/>
-          <w:szCs w:val="28"/>
-          <w:lang w:eastAsia="zh-CN"/>
-        </w:rPr>
-        <w:t xml:space="preserve"> codes</w:t>
+        <w:t xml:space="preserve"> Desktop Java application of translating the Android Studio UI design, including layout files and menu files, to SwiftUI codes</w:t>
       </w:r>
     </w:p>
     <w:p>
@@ -5025,70 +4161,7 @@
           <w:szCs w:val="28"/>
           <w:lang w:eastAsia="zh-CN"/>
         </w:rPr>
-        <w:t xml:space="preserve"> Class/meeting/group coordinator and file synchronizer: administrating class quizzes, surveys, data collections and keeping files synchronized among </w:t>
-      </w:r>
-      <w:proofErr w:type="spellStart"/>
-      <w:r>
-        <w:rPr>
-          <w:sz w:val="28"/>
-          <w:szCs w:val="28"/>
-          <w:lang w:eastAsia="zh-CN"/>
-        </w:rPr>
-        <w:t>iphone</w:t>
-      </w:r>
-      <w:proofErr w:type="spellEnd"/>
-      <w:r>
-        <w:rPr>
-          <w:sz w:val="28"/>
-          <w:szCs w:val="28"/>
-          <w:lang w:eastAsia="zh-CN"/>
-        </w:rPr>
-        <w:t xml:space="preserve">, </w:t>
-      </w:r>
-      <w:proofErr w:type="spellStart"/>
-      <w:r>
-        <w:rPr>
-          <w:sz w:val="28"/>
-          <w:szCs w:val="28"/>
-          <w:lang w:eastAsia="zh-CN"/>
-        </w:rPr>
-        <w:t>ipad</w:t>
-      </w:r>
-      <w:proofErr w:type="spellEnd"/>
-      <w:r>
-        <w:rPr>
-          <w:sz w:val="28"/>
-          <w:szCs w:val="28"/>
-          <w:lang w:eastAsia="zh-CN"/>
-        </w:rPr>
-        <w:t xml:space="preserve">, android devices, </w:t>
-      </w:r>
-      <w:proofErr w:type="spellStart"/>
-      <w:r>
-        <w:rPr>
-          <w:sz w:val="28"/>
-          <w:szCs w:val="28"/>
-          <w:lang w:eastAsia="zh-CN"/>
-        </w:rPr>
-        <w:t>Macbook</w:t>
-      </w:r>
-      <w:proofErr w:type="spellEnd"/>
-      <w:r>
-        <w:rPr>
-          <w:sz w:val="28"/>
-          <w:szCs w:val="28"/>
-          <w:lang w:eastAsia="zh-CN"/>
-        </w:rPr>
-        <w:t xml:space="preserve"> and Windows </w:t>
-      </w:r>
-      <w:proofErr w:type="gramStart"/>
-      <w:r>
-        <w:rPr>
-          <w:sz w:val="28"/>
-          <w:szCs w:val="28"/>
-          <w:lang w:eastAsia="zh-CN"/>
-        </w:rPr>
-        <w:t>PCs.</w:t>
+        <w:t xml:space="preserve"> Class/meeting/group coordinator and file synchronizer: administrating class quizzes, surveys, data collections and keeping files synchronized among iphone, ipad, android devices, Macbook and Windows PCs.</w:t>
       </w:r>
       <w:r>
         <w:rPr>
@@ -5099,19 +4172,7 @@
           <w:szCs w:val="28"/>
           <w:lang w:eastAsia="zh-CN"/>
         </w:rPr>
-        <w:t>(</w:t>
-      </w:r>
-      <w:proofErr w:type="gramEnd"/>
-      <w:r>
-        <w:rPr>
-          <w:b/>
-          <w:bCs/>
-          <w:color w:val="0070C0"/>
-          <w:sz w:val="28"/>
-          <w:szCs w:val="28"/>
-          <w:lang w:eastAsia="zh-CN"/>
-        </w:rPr>
-        <w:t>google play store</w:t>
+        <w:t>(google play store</w:t>
       </w:r>
       <w:r>
         <w:rPr>
@@ -5185,16 +4246,7 @@
           <w:szCs w:val="28"/>
           <w:lang w:eastAsia="zh-CN"/>
         </w:rPr>
-        <w:t xml:space="preserve">: Android app of taking attendance of classes, meetings and group activities by tapping face </w:t>
-      </w:r>
-      <w:proofErr w:type="gramStart"/>
-      <w:r>
-        <w:rPr>
-          <w:sz w:val="28"/>
-          <w:szCs w:val="28"/>
-          <w:lang w:eastAsia="zh-CN"/>
-        </w:rPr>
-        <w:t xml:space="preserve">icons  </w:t>
+        <w:t xml:space="preserve">: Android app of taking attendance of classes, meetings and group activities by tapping face icons  </w:t>
       </w:r>
       <w:r>
         <w:rPr>
@@ -5205,19 +4257,7 @@
           <w:szCs w:val="28"/>
           <w:lang w:eastAsia="zh-CN"/>
         </w:rPr>
-        <w:t>(</w:t>
-      </w:r>
-      <w:proofErr w:type="gramEnd"/>
-      <w:r>
-        <w:rPr>
-          <w:b/>
-          <w:bCs/>
-          <w:color w:val="0070C0"/>
-          <w:sz w:val="28"/>
-          <w:szCs w:val="28"/>
-          <w:lang w:eastAsia="zh-CN"/>
-        </w:rPr>
-        <w:t>google play store</w:t>
+        <w:t>(google play store</w:t>
       </w:r>
       <w:r>
         <w:rPr>
@@ -5291,16 +4331,7 @@
           <w:szCs w:val="28"/>
           <w:lang w:eastAsia="zh-CN"/>
         </w:rPr>
-        <w:t xml:space="preserve">: Android app of scanning hand-written quiz submissions using digit </w:t>
-      </w:r>
-      <w:proofErr w:type="gramStart"/>
-      <w:r>
-        <w:rPr>
-          <w:sz w:val="28"/>
-          <w:szCs w:val="28"/>
-          <w:lang w:eastAsia="zh-CN"/>
-        </w:rPr>
-        <w:t>recognition</w:t>
+        <w:t>: Android app of scanning hand-written quiz submissions using digit recognition</w:t>
       </w:r>
       <w:r>
         <w:rPr>
@@ -5311,9 +4342,8 @@
           <w:szCs w:val="28"/>
           <w:lang w:eastAsia="zh-CN"/>
         </w:rPr>
-        <w:t>(</w:t>
-      </w:r>
-      <w:proofErr w:type="gramEnd"/>
+        <w:t>(google play store</w:t>
+      </w:r>
       <w:r>
         <w:rPr>
           <w:b/>
@@ -5323,7 +4353,18 @@
           <w:szCs w:val="28"/>
           <w:lang w:eastAsia="zh-CN"/>
         </w:rPr>
-        <w:t>google play store</w:t>
+        <w:t xml:space="preserve"> listing:</w:t>
+      </w:r>
+      <w:r>
+        <w:rPr>
+          <w:b/>
+          <w:bCs/>
+          <w:color w:val="0000FF"/>
+          <w:sz w:val="28"/>
+          <w:szCs w:val="28"/>
+          <w:lang w:eastAsia="zh-CN"/>
+        </w:rPr>
+        <w:t>https://play.google.com/store/apps/details?id=com.systemsonweb.grading</w:t>
       </w:r>
       <w:r>
         <w:rPr>
@@ -5334,29 +4375,81 @@
           <w:szCs w:val="28"/>
           <w:lang w:eastAsia="zh-CN"/>
         </w:rPr>
-        <w:t xml:space="preserve"> listing:</w:t>
-      </w:r>
+        <w:t>)</w:t>
+      </w:r>
+    </w:p>
+    <w:p>
+      <w:pPr>
+        <w:pStyle w:val="ListParagraph"/>
+        <w:widowControl w:val="0"/>
+        <w:numPr>
+          <w:ilvl w:val="0"/>
+          <w:numId w:val="15"/>
+        </w:numPr>
+        <w:autoSpaceDE w:val="0"/>
+        <w:autoSpaceDN w:val="0"/>
+        <w:adjustRightInd w:val="0"/>
+        <w:jc w:val="both"/>
+        <w:rPr>
+          <w:sz w:val="28"/>
+          <w:szCs w:val="28"/>
+          <w:lang w:eastAsia="zh-CN"/>
+        </w:rPr>
+      </w:pPr>
       <w:r>
         <w:rPr>
           <w:b/>
           <w:bCs/>
-          <w:color w:val="0000FF"/>
-          <w:sz w:val="28"/>
-          <w:szCs w:val="28"/>
-          <w:lang w:eastAsia="zh-CN"/>
-        </w:rPr>
-        <w:t>https://play.google.com/store/apps/details?id=com.systemsonweb.grading</w:t>
-      </w:r>
+          <w:sz w:val="28"/>
+          <w:szCs w:val="28"/>
+          <w:lang w:eastAsia="zh-CN"/>
+        </w:rPr>
+        <w:t>JDAO</w:t>
+      </w:r>
+      <w:r>
+        <w:rPr>
+          <w:sz w:val="28"/>
+          <w:szCs w:val="28"/>
+          <w:lang w:eastAsia="zh-CN"/>
+        </w:rPr>
+        <w:t>: Java Data Access Object: web application for designing relational databases and rapidly generating form/grid web pages from data. It needs to be installed on a Java web application container</w:t>
+      </w:r>
+    </w:p>
+    <w:p>
+      <w:pPr>
+        <w:pStyle w:val="ListParagraph"/>
+        <w:widowControl w:val="0"/>
+        <w:numPr>
+          <w:ilvl w:val="0"/>
+          <w:numId w:val="15"/>
+        </w:numPr>
+        <w:autoSpaceDE w:val="0"/>
+        <w:autoSpaceDN w:val="0"/>
+        <w:adjustRightInd w:val="0"/>
+        <w:jc w:val="both"/>
+        <w:rPr>
+          <w:sz w:val="28"/>
+          <w:szCs w:val="28"/>
+          <w:lang w:eastAsia="zh-CN"/>
+        </w:rPr>
+      </w:pPr>
       <w:r>
         <w:rPr>
           <w:b/>
           <w:bCs/>
-          <w:color w:val="0070C0"/>
-          <w:sz w:val="28"/>
-          <w:szCs w:val="28"/>
-          <w:lang w:eastAsia="zh-CN"/>
-        </w:rPr>
-        <w:t>)</w:t>
+          <w:sz w:val="28"/>
+          <w:szCs w:val="28"/>
+          <w:lang w:eastAsia="zh-CN"/>
+        </w:rPr>
+        <w:t>Maneuverable Showcase</w:t>
+      </w:r>
+      <w:r>
+        <w:rPr>
+          <w:sz w:val="28"/>
+          <w:szCs w:val="28"/>
+          <w:lang w:eastAsia="zh-CN"/>
+        </w:rPr>
+        <w:t>: web application of making and presenting lectures for various subjects, supporting LaTex, rapid formatting, multimedia integration, animation, content scheduling and maneuverability</w:t>
       </w:r>
     </w:p>
     <w:p>
@@ -5385,15 +4478,15 @@
           <w:szCs w:val="28"/>
           <w:lang w:eastAsia="zh-CN"/>
         </w:rPr>
-        <w:t>JDAO</w:t>
-      </w:r>
-      <w:r>
-        <w:rPr>
-          <w:sz w:val="28"/>
-          <w:szCs w:val="28"/>
-          <w:lang w:eastAsia="zh-CN"/>
-        </w:rPr>
-        <w:t>: Java Data Access Object: web application for designing relational databases and rapidly generating form/grid web pages from data. It needs to be installed on a Java web application container</w:t>
+        <w:t>CSS Editor</w:t>
+      </w:r>
+      <w:r>
+        <w:rPr>
+          <w:sz w:val="28"/>
+          <w:szCs w:val="28"/>
+          <w:lang w:eastAsia="zh-CN"/>
+        </w:rPr>
+        <w:t>: Web development tool offering "What you see is what you get" capability of editing cascading style sheets</w:t>
       </w:r>
     </w:p>
     <w:p>
@@ -5422,33 +4515,15 @@
           <w:szCs w:val="28"/>
           <w:lang w:eastAsia="zh-CN"/>
         </w:rPr>
-        <w:t>Maneuverable Showcase</w:t>
-      </w:r>
-      <w:r>
-        <w:rPr>
-          <w:sz w:val="28"/>
-          <w:szCs w:val="28"/>
-          <w:lang w:eastAsia="zh-CN"/>
-        </w:rPr>
-        <w:t xml:space="preserve">: web application of making and presenting lectures for various subjects, supporting </w:t>
-      </w:r>
-      <w:proofErr w:type="spellStart"/>
-      <w:r>
-        <w:rPr>
-          <w:sz w:val="28"/>
-          <w:szCs w:val="28"/>
-          <w:lang w:eastAsia="zh-CN"/>
-        </w:rPr>
-        <w:t>LaTex</w:t>
-      </w:r>
-      <w:proofErr w:type="spellEnd"/>
-      <w:r>
-        <w:rPr>
-          <w:sz w:val="28"/>
-          <w:szCs w:val="28"/>
-          <w:lang w:eastAsia="zh-CN"/>
-        </w:rPr>
-        <w:t>, rapid formatting, multimedia integration, animation, content scheduling and maneuverability</w:t>
+        <w:t>Sorting Demo</w:t>
+      </w:r>
+      <w:r>
+        <w:rPr>
+          <w:sz w:val="28"/>
+          <w:szCs w:val="28"/>
+          <w:lang w:eastAsia="zh-CN"/>
+        </w:rPr>
+        <w:t>: Desktop animated demonstration and performance tests of classical sorting algorithms and their variants</w:t>
       </w:r>
     </w:p>
     <w:p>
@@ -5477,15 +4552,15 @@
           <w:szCs w:val="28"/>
           <w:lang w:eastAsia="zh-CN"/>
         </w:rPr>
-        <w:t>CSS Editor</w:t>
-      </w:r>
-      <w:r>
-        <w:rPr>
-          <w:sz w:val="28"/>
-          <w:szCs w:val="28"/>
-          <w:lang w:eastAsia="zh-CN"/>
-        </w:rPr>
-        <w:t>: Web development tool offering "What you see is what you get" capability of editing cascading style sheets</w:t>
+        <w:t>CSV Merger</w:t>
+      </w:r>
+      <w:r>
+        <w:rPr>
+          <w:sz w:val="28"/>
+          <w:szCs w:val="28"/>
+          <w:lang w:eastAsia="zh-CN"/>
+        </w:rPr>
+        <w:t>: Web application of merging two csv files using fuzzy key matching</w:t>
       </w:r>
     </w:p>
     <w:p>
@@ -5514,15 +4589,15 @@
           <w:szCs w:val="28"/>
           <w:lang w:eastAsia="zh-CN"/>
         </w:rPr>
-        <w:t>Sorting Demo</w:t>
-      </w:r>
-      <w:r>
-        <w:rPr>
-          <w:sz w:val="28"/>
-          <w:szCs w:val="28"/>
-          <w:lang w:eastAsia="zh-CN"/>
-        </w:rPr>
-        <w:t>: Desktop animated demonstration and performance tests of classical sorting algorithms and their variants</w:t>
+        <w:t>Facial Attendance</w:t>
+      </w:r>
+      <w:r>
+        <w:rPr>
+          <w:sz w:val="28"/>
+          <w:szCs w:val="28"/>
+          <w:lang w:eastAsia="zh-CN"/>
+        </w:rPr>
+        <w:t>: Java desktop application of taking attendance automatically by using face detection and recognition</w:t>
       </w:r>
     </w:p>
     <w:p>
@@ -5540,7 +4615,6 @@
         <w:rPr>
           <w:sz w:val="28"/>
           <w:szCs w:val="28"/>
-          <w:lang w:eastAsia="zh-CN"/>
         </w:rPr>
       </w:pPr>
       <w:r>
@@ -5551,33 +4625,29 @@
           <w:szCs w:val="28"/>
           <w:lang w:eastAsia="zh-CN"/>
         </w:rPr>
-        <w:t>CSV Merger</w:t>
-      </w:r>
-      <w:r>
-        <w:rPr>
-          <w:sz w:val="28"/>
-          <w:szCs w:val="28"/>
-          <w:lang w:eastAsia="zh-CN"/>
-        </w:rPr>
-        <w:t>: Web application of merging two csv files using fuzzy key matching</w:t>
+        <w:t>TeaLeaMan</w:t>
+      </w:r>
+      <w:r>
+        <w:rPr>
+          <w:sz w:val="28"/>
+          <w:szCs w:val="28"/>
+          <w:lang w:eastAsia="zh-CN"/>
+        </w:rPr>
+        <w:t xml:space="preserve">: A million-line-code, large-scale web application for teaching and learning management, supporting multi-languages and multi-institutions </w:t>
       </w:r>
     </w:p>
     <w:p>
       <w:pPr>
         <w:pStyle w:val="ListParagraph"/>
-        <w:widowControl w:val="0"/>
         <w:numPr>
           <w:ilvl w:val="0"/>
           <w:numId w:val="15"/>
         </w:numPr>
-        <w:autoSpaceDE w:val="0"/>
-        <w:autoSpaceDN w:val="0"/>
-        <w:adjustRightInd w:val="0"/>
-        <w:jc w:val="both"/>
-        <w:rPr>
-          <w:sz w:val="28"/>
-          <w:szCs w:val="28"/>
-          <w:lang w:eastAsia="zh-CN"/>
+        <w:jc w:val="both"/>
+        <w:rPr>
+          <w:rFonts w:eastAsia="Times New Roman"/>
+          <w:sz w:val="28"/>
+          <w:szCs w:val="28"/>
         </w:rPr>
       </w:pPr>
       <w:r>
@@ -5588,35 +4658,58 @@
           <w:szCs w:val="28"/>
           <w:lang w:eastAsia="zh-CN"/>
         </w:rPr>
-        <w:t>Facial Attendance</w:t>
-      </w:r>
-      <w:r>
-        <w:rPr>
-          <w:sz w:val="28"/>
-          <w:szCs w:val="28"/>
-          <w:lang w:eastAsia="zh-CN"/>
-        </w:rPr>
-        <w:t>: Java desktop application of taking attendance automatically by using face detection and recognition</w:t>
+        <w:t>Special Effects</w:t>
+      </w:r>
+      <w:r>
+        <w:rPr>
+          <w:sz w:val="28"/>
+          <w:szCs w:val="28"/>
+          <w:lang w:eastAsia="zh-CN"/>
+        </w:rPr>
+        <w:t xml:space="preserve">: </w:t>
+      </w:r>
+      <w:r>
+        <w:rPr>
+          <w:rFonts w:eastAsia="Times New Roman"/>
+          <w:color w:val="000000" w:themeColor="text1"/>
+          <w:sz w:val="28"/>
+          <w:szCs w:val="28"/>
+        </w:rPr>
+        <w:t>desktop Java application of processing multiple images at a time. Its functions include filtering, finding dominant color</w:t>
+      </w:r>
+      <w:r>
+        <w:rPr>
+          <w:rFonts w:eastAsia="Times New Roman"/>
+          <w:color w:val="000000" w:themeColor="text1"/>
+          <w:sz w:val="28"/>
+          <w:szCs w:val="28"/>
+        </w:rPr>
+        <w:t xml:space="preserve">, replacing any color, altering </w:t>
+      </w:r>
+      <w:r>
+        <w:rPr>
+          <w:rFonts w:eastAsia="Times New Roman"/>
+          <w:color w:val="000000" w:themeColor="text1"/>
+          <w:sz w:val="28"/>
+          <w:szCs w:val="28"/>
+        </w:rPr>
+        <w:t>geometric properties such as resizing, cropping and cutting corners, detecting human faces and rectangles, and removing straight lines in the background</w:t>
       </w:r>
     </w:p>
     <w:p>
       <w:pPr>
         <w:pStyle w:val="ListParagraph"/>
-        <w:widowControl w:val="0"/>
         <w:numPr>
           <w:ilvl w:val="0"/>
           <w:numId w:val="15"/>
         </w:numPr>
-        <w:autoSpaceDE w:val="0"/>
-        <w:autoSpaceDN w:val="0"/>
-        <w:adjustRightInd w:val="0"/>
-        <w:jc w:val="both"/>
-        <w:rPr>
-          <w:sz w:val="28"/>
-          <w:szCs w:val="28"/>
-        </w:rPr>
-      </w:pPr>
-      <w:proofErr w:type="spellStart"/>
+        <w:jc w:val="both"/>
+        <w:rPr>
+          <w:rFonts w:eastAsia="Times New Roman"/>
+          <w:sz w:val="28"/>
+          <w:szCs w:val="28"/>
+        </w:rPr>
+      </w:pPr>
       <w:r>
         <w:rPr>
           <w:b/>
@@ -5625,32 +4718,8 @@
           <w:szCs w:val="28"/>
           <w:lang w:eastAsia="zh-CN"/>
         </w:rPr>
-        <w:t>TeaLeaMan</w:t>
-      </w:r>
-      <w:proofErr w:type="spellEnd"/>
-      <w:r>
-        <w:rPr>
-          <w:sz w:val="28"/>
-          <w:szCs w:val="28"/>
-          <w:lang w:eastAsia="zh-CN"/>
-        </w:rPr>
-        <w:t xml:space="preserve">: A million-line-code, large-scale web application for teaching and learning management, supporting multi-languages and multi-institutions </w:t>
-      </w:r>
-    </w:p>
-    <w:p>
-      <w:pPr>
-        <w:pStyle w:val="ListParagraph"/>
-        <w:numPr>
-          <w:ilvl w:val="0"/>
-          <w:numId w:val="15"/>
-        </w:numPr>
-        <w:jc w:val="both"/>
-        <w:rPr>
-          <w:rFonts w:eastAsia="Times New Roman"/>
-          <w:sz w:val="28"/>
-          <w:szCs w:val="28"/>
-        </w:rPr>
-      </w:pPr>
+        <w:t>B</w:t>
+      </w:r>
       <w:r>
         <w:rPr>
           <w:b/>
@@ -5659,78 +4728,8 @@
           <w:szCs w:val="28"/>
           <w:lang w:eastAsia="zh-CN"/>
         </w:rPr>
-        <w:t>Special Effects</w:t>
-      </w:r>
-      <w:r>
-        <w:rPr>
-          <w:sz w:val="28"/>
-          <w:szCs w:val="28"/>
-          <w:lang w:eastAsia="zh-CN"/>
-        </w:rPr>
-        <w:t xml:space="preserve">: </w:t>
-      </w:r>
-      <w:r>
-        <w:rPr>
-          <w:rFonts w:eastAsia="Times New Roman"/>
-          <w:color w:val="000000" w:themeColor="text1"/>
-          <w:sz w:val="28"/>
-          <w:szCs w:val="28"/>
-        </w:rPr>
-        <w:t>desktop Java application of processing multiple images at a time. Its functions include filtering, finding dominant color</w:t>
-      </w:r>
-      <w:r>
-        <w:rPr>
-          <w:rFonts w:eastAsia="Times New Roman"/>
-          <w:color w:val="000000" w:themeColor="text1"/>
-          <w:sz w:val="28"/>
-          <w:szCs w:val="28"/>
-        </w:rPr>
-        <w:t xml:space="preserve">, replacing any color, altering </w:t>
-      </w:r>
-      <w:r>
-        <w:rPr>
-          <w:rFonts w:eastAsia="Times New Roman"/>
-          <w:color w:val="000000" w:themeColor="text1"/>
-          <w:sz w:val="28"/>
-          <w:szCs w:val="28"/>
-        </w:rPr>
-        <w:t xml:space="preserve">geometric properties such as resizing, </w:t>
-      </w:r>
-      <w:proofErr w:type="gramStart"/>
-      <w:r>
-        <w:rPr>
-          <w:rFonts w:eastAsia="Times New Roman"/>
-          <w:color w:val="000000" w:themeColor="text1"/>
-          <w:sz w:val="28"/>
-          <w:szCs w:val="28"/>
-        </w:rPr>
-        <w:t>cropping</w:t>
-      </w:r>
-      <w:proofErr w:type="gramEnd"/>
-      <w:r>
-        <w:rPr>
-          <w:rFonts w:eastAsia="Times New Roman"/>
-          <w:color w:val="000000" w:themeColor="text1"/>
-          <w:sz w:val="28"/>
-          <w:szCs w:val="28"/>
-        </w:rPr>
-        <w:t xml:space="preserve"> and cutting corners, detecting human faces and rectangles, and removing straight lines in the background</w:t>
-      </w:r>
-    </w:p>
-    <w:p>
-      <w:pPr>
-        <w:pStyle w:val="ListParagraph"/>
-        <w:numPr>
-          <w:ilvl w:val="0"/>
-          <w:numId w:val="15"/>
-        </w:numPr>
-        <w:jc w:val="both"/>
-        <w:rPr>
-          <w:rFonts w:eastAsia="Times New Roman"/>
-          <w:sz w:val="28"/>
-          <w:szCs w:val="28"/>
-        </w:rPr>
-      </w:pPr>
+        <w:t>lackboard</w:t>
+      </w:r>
       <w:r>
         <w:rPr>
           <w:b/>
@@ -5739,7 +4738,7 @@
           <w:szCs w:val="28"/>
           <w:lang w:eastAsia="zh-CN"/>
         </w:rPr>
-        <w:t>Bb Batch Grading:</w:t>
+        <w:t xml:space="preserve"> Batch Grading:</w:t>
       </w:r>
       <w:r>
         <w:rPr>
@@ -5747,25 +4746,7 @@
           <w:sz w:val="28"/>
           <w:szCs w:val="28"/>
         </w:rPr>
-        <w:t xml:space="preserve"> </w:t>
-      </w:r>
-      <w:proofErr w:type="gramStart"/>
-      <w:r>
-        <w:rPr>
-          <w:rFonts w:eastAsia="Times New Roman"/>
-          <w:sz w:val="28"/>
-          <w:szCs w:val="28"/>
-        </w:rPr>
-        <w:t>a</w:t>
-      </w:r>
-      <w:proofErr w:type="gramEnd"/>
-      <w:r>
-        <w:rPr>
-          <w:rFonts w:eastAsia="Times New Roman"/>
-          <w:sz w:val="28"/>
-          <w:szCs w:val="28"/>
-        </w:rPr>
-        <w:t xml:space="preserve"> Java application that grades all submissions to an assignment/test downloaded from Blackboard, in a batch mode.</w:t>
+        <w:t xml:space="preserve"> a Java application that grades all submissions to an assignment/test downloaded from Blackboard, in a batch mode.</w:t>
       </w:r>
     </w:p>
     <w:p>
@@ -5933,32 +4914,7 @@
           <w:sz w:val="28"/>
           <w:szCs w:val="28"/>
         </w:rPr>
-        <w:t xml:space="preserve">Some recent results on inverse problems, invited presentation, </w:t>
-      </w:r>
-      <w:proofErr w:type="spellStart"/>
-      <w:r>
-        <w:rPr>
-          <w:sz w:val="28"/>
-          <w:szCs w:val="28"/>
-        </w:rPr>
-        <w:t>U.</w:t>
-      </w:r>
-      <w:proofErr w:type="gramStart"/>
-      <w:r>
-        <w:rPr>
-          <w:sz w:val="28"/>
-          <w:szCs w:val="28"/>
-        </w:rPr>
-        <w:t>S.Naval</w:t>
-      </w:r>
-      <w:proofErr w:type="spellEnd"/>
-      <w:proofErr w:type="gramEnd"/>
-      <w:r>
-        <w:rPr>
-          <w:sz w:val="28"/>
-          <w:szCs w:val="28"/>
-        </w:rPr>
-        <w:t xml:space="preserve"> Academy, 2/1997</w:t>
+        <w:t>Some recent results on inverse problems, invited presentation, U.S.Naval Academy, 2/1997</w:t>
       </w:r>
       <w:r>
         <w:rPr>
@@ -5992,23 +4948,7 @@
           <w:sz w:val="28"/>
           <w:szCs w:val="28"/>
         </w:rPr>
-        <w:t xml:space="preserve">Applications and Computation (ISAAC), Newark, Delaware, </w:t>
-      </w:r>
-      <w:proofErr w:type="gramStart"/>
-      <w:r>
-        <w:rPr>
-          <w:sz w:val="28"/>
-          <w:szCs w:val="28"/>
-        </w:rPr>
-        <w:t>June,</w:t>
-      </w:r>
-      <w:proofErr w:type="gramEnd"/>
-      <w:r>
-        <w:rPr>
-          <w:sz w:val="28"/>
-          <w:szCs w:val="28"/>
-        </w:rPr>
-        <w:t xml:space="preserve"> 1997 </w:t>
+        <w:t xml:space="preserve">Applications and Computation (ISAAC), Newark, Delaware, June, 1997 </w:t>
       </w:r>
     </w:p>
     <w:p>
@@ -6062,17 +5002,8 @@
           <w:sz w:val="28"/>
           <w:szCs w:val="28"/>
         </w:rPr>
-        <w:t xml:space="preserve">Acoustic near-field approximation in shallow ocean, 915th </w:t>
-      </w:r>
-      <w:proofErr w:type="gramStart"/>
-      <w:r>
-        <w:rPr>
-          <w:sz w:val="28"/>
-          <w:szCs w:val="28"/>
-        </w:rPr>
-        <w:t>American  Mathematical</w:t>
-      </w:r>
-      <w:proofErr w:type="gramEnd"/>
+        <w:t>Acoustic near-field approximation in shallow ocean, 915th American  Mathematical</w:t>
+      </w:r>
       <w:r>
         <w:rPr>
           <w:sz w:val="28"/>
@@ -6866,23 +5797,7 @@
           <w:sz w:val="28"/>
           <w:szCs w:val="28"/>
         </w:rPr>
-        <w:t xml:space="preserve">Association of College and University Educators (ACUE) And the American Council on </w:t>
-      </w:r>
-      <w:proofErr w:type="gramStart"/>
-      <w:r>
-        <w:rPr>
-          <w:sz w:val="28"/>
-          <w:szCs w:val="28"/>
-        </w:rPr>
-        <w:t>Education(</w:t>
-      </w:r>
-      <w:proofErr w:type="gramEnd"/>
-      <w:r>
-        <w:rPr>
-          <w:sz w:val="28"/>
-          <w:szCs w:val="28"/>
-        </w:rPr>
-        <w:t>ACE)</w:t>
+        <w:t>Association of College and University Educators (ACUE) And the American Council on Education(ACE)</w:t>
       </w:r>
     </w:p>
     <w:p>
@@ -9218,7 +8133,7 @@
     <w:lsdException w:name="Table Web 2" w:semiHidden="1" w:unhideWhenUsed="1"/>
     <w:lsdException w:name="Table Web 3" w:semiHidden="1" w:unhideWhenUsed="1"/>
     <w:lsdException w:name="Balloon Text" w:semiHidden="1" w:unhideWhenUsed="1"/>
-    <w:lsdException w:name="Table Grid" w:semiHidden="1" w:uiPriority="59" w:unhideWhenUsed="1"/>
+    <w:lsdException w:name="Table Grid" w:uiPriority="59"/>
     <w:lsdException w:name="Table Theme" w:semiHidden="1" w:unhideWhenUsed="1"/>
     <w:lsdException w:name="Placeholder Text" w:semiHidden="1"/>
     <w:lsdException w:name="No Spacing" w:uiPriority="1" w:qFormat="1"/>
